--- a/NIR.docx
+++ b/NIR.docx
@@ -981,42 +981,9 @@
               <w:rPr>
                 <w:noProof/>
                 <w:webHidden/>
+                <w:lang w:val="en-US"/>
               </w:rPr>
-              <w:fldChar w:fldCharType="begin"/>
-            </w:r>
-            <w:r>
-              <w:rPr>
-                <w:noProof/>
-                <w:webHidden/>
-              </w:rPr>
-              <w:instrText xml:space="preserve"> PAGEREF _Toc532349993 \h </w:instrText>
-            </w:r>
-            <w:r>
-              <w:rPr>
-                <w:noProof/>
-                <w:webHidden/>
-              </w:rPr>
-            </w:r>
-            <w:r>
-              <w:rPr>
-                <w:noProof/>
-                <w:webHidden/>
-              </w:rPr>
-              <w:fldChar w:fldCharType="separate"/>
-            </w:r>
-            <w:r>
-              <w:rPr>
-                <w:noProof/>
-                <w:webHidden/>
-              </w:rPr>
-              <w:t>2</w:t>
-            </w:r>
-            <w:r>
-              <w:rPr>
-                <w:noProof/>
-                <w:webHidden/>
-              </w:rPr>
-              <w:fldChar w:fldCharType="end"/>
+              <w:t>3</w:t>
             </w:r>
           </w:hyperlink>
         </w:p>
@@ -1085,52 +1052,9 @@
                 <w:webHidden/>
                 <w:sz w:val="28"/>
                 <w:szCs w:val="28"/>
+                <w:lang w:val="en-US"/>
               </w:rPr>
-              <w:fldChar w:fldCharType="begin"/>
-            </w:r>
-            <w:r>
-              <w:rPr>
-                <w:noProof/>
-                <w:webHidden/>
-                <w:sz w:val="28"/>
-                <w:szCs w:val="28"/>
-              </w:rPr>
-              <w:instrText xml:space="preserve"> PAGEREF _Toc532349994 \h </w:instrText>
-            </w:r>
-            <w:r>
-              <w:rPr>
-                <w:noProof/>
-                <w:webHidden/>
-                <w:sz w:val="28"/>
-                <w:szCs w:val="28"/>
-              </w:rPr>
-            </w:r>
-            <w:r>
-              <w:rPr>
-                <w:noProof/>
-                <w:webHidden/>
-                <w:sz w:val="28"/>
-                <w:szCs w:val="28"/>
-              </w:rPr>
-              <w:fldChar w:fldCharType="separate"/>
-            </w:r>
-            <w:r>
-              <w:rPr>
-                <w:noProof/>
-                <w:webHidden/>
-                <w:sz w:val="28"/>
-                <w:szCs w:val="28"/>
-              </w:rPr>
-              <w:t>2</w:t>
-            </w:r>
-            <w:r>
-              <w:rPr>
-                <w:noProof/>
-                <w:webHidden/>
-                <w:sz w:val="28"/>
-                <w:szCs w:val="28"/>
-              </w:rPr>
-              <w:fldChar w:fldCharType="end"/>
+              <w:t>4</w:t>
             </w:r>
           </w:hyperlink>
         </w:p>
@@ -1189,47 +1113,9 @@
                 <w:webHidden/>
                 <w:sz w:val="28"/>
                 <w:szCs w:val="28"/>
+                <w:lang w:val="en-US"/>
               </w:rPr>
-              <w:fldChar w:fldCharType="begin"/>
-            </w:r>
-            <w:r>
-              <w:rPr>
-                <w:webHidden/>
-                <w:sz w:val="28"/>
-                <w:szCs w:val="28"/>
-              </w:rPr>
-              <w:instrText xml:space="preserve"> PAGEREF _Toc532349996 \h </w:instrText>
-            </w:r>
-            <w:r>
-              <w:rPr>
-                <w:webHidden/>
-                <w:sz w:val="28"/>
-                <w:szCs w:val="28"/>
-              </w:rPr>
-            </w:r>
-            <w:r>
-              <w:rPr>
-                <w:webHidden/>
-                <w:sz w:val="28"/>
-                <w:szCs w:val="28"/>
-              </w:rPr>
-              <w:fldChar w:fldCharType="separate"/>
-            </w:r>
-            <w:r>
-              <w:rPr>
-                <w:webHidden/>
-                <w:sz w:val="28"/>
-                <w:szCs w:val="28"/>
-              </w:rPr>
-              <w:t>3</w:t>
-            </w:r>
-            <w:r>
-              <w:rPr>
-                <w:webHidden/>
-                <w:sz w:val="28"/>
-                <w:szCs w:val="28"/>
-              </w:rPr>
-              <w:fldChar w:fldCharType="end"/>
+              <w:t>7</w:t>
             </w:r>
           </w:hyperlink>
         </w:p>
@@ -1296,47 +1182,9 @@
                 <w:webHidden/>
                 <w:sz w:val="28"/>
                 <w:szCs w:val="28"/>
+                <w:lang w:val="en-US"/>
               </w:rPr>
-              <w:fldChar w:fldCharType="begin"/>
-            </w:r>
-            <w:r>
-              <w:rPr>
-                <w:webHidden/>
-                <w:sz w:val="28"/>
-                <w:szCs w:val="28"/>
-              </w:rPr>
-              <w:instrText xml:space="preserve"> PAGEREF _Toc532349996 \h </w:instrText>
-            </w:r>
-            <w:r>
-              <w:rPr>
-                <w:webHidden/>
-                <w:sz w:val="28"/>
-                <w:szCs w:val="28"/>
-              </w:rPr>
-            </w:r>
-            <w:r>
-              <w:rPr>
-                <w:webHidden/>
-                <w:sz w:val="28"/>
-                <w:szCs w:val="28"/>
-              </w:rPr>
-              <w:fldChar w:fldCharType="separate"/>
-            </w:r>
-            <w:r>
-              <w:rPr>
-                <w:webHidden/>
-                <w:sz w:val="28"/>
-                <w:szCs w:val="28"/>
-              </w:rPr>
-              <w:t>3</w:t>
-            </w:r>
-            <w:r>
-              <w:rPr>
-                <w:webHidden/>
-                <w:sz w:val="28"/>
-                <w:szCs w:val="28"/>
-              </w:rPr>
-              <w:fldChar w:fldCharType="end"/>
+              <w:t>0</w:t>
             </w:r>
           </w:hyperlink>
         </w:p>
@@ -1403,47 +1251,9 @@
                 <w:webHidden/>
                 <w:sz w:val="28"/>
                 <w:szCs w:val="28"/>
+                <w:lang w:val="en-US"/>
               </w:rPr>
-              <w:fldChar w:fldCharType="begin"/>
-            </w:r>
-            <w:r>
-              <w:rPr>
-                <w:webHidden/>
-                <w:sz w:val="28"/>
-                <w:szCs w:val="28"/>
-              </w:rPr>
-              <w:instrText xml:space="preserve"> PAGEREF _Toc532349996 \h </w:instrText>
-            </w:r>
-            <w:r>
-              <w:rPr>
-                <w:webHidden/>
-                <w:sz w:val="28"/>
-                <w:szCs w:val="28"/>
-              </w:rPr>
-            </w:r>
-            <w:r>
-              <w:rPr>
-                <w:webHidden/>
-                <w:sz w:val="28"/>
-                <w:szCs w:val="28"/>
-              </w:rPr>
-              <w:fldChar w:fldCharType="separate"/>
-            </w:r>
-            <w:r>
-              <w:rPr>
-                <w:webHidden/>
-                <w:sz w:val="28"/>
-                <w:szCs w:val="28"/>
-              </w:rPr>
-              <w:t>3</w:t>
-            </w:r>
-            <w:r>
-              <w:rPr>
-                <w:webHidden/>
-                <w:sz w:val="28"/>
-                <w:szCs w:val="28"/>
-              </w:rPr>
-              <w:fldChar w:fldCharType="end"/>
+              <w:t>0</w:t>
             </w:r>
           </w:hyperlink>
         </w:p>
@@ -2010,43 +1820,7 @@
           <w:highlight w:val="yellow"/>
           <w:shd w:val="clear" w:color="auto" w:fill="FFFFFF"/>
         </w:rPr>
-        <w:t xml:space="preserve"> </w:t>
-      </w:r>
-      <w:r>
-        <w:rPr>
-          <w:rFonts w:cs="Times New Roman"/>
-          <w:color w:val="000000" w:themeColor="text1"/>
-          <w:spacing w:val="3"/>
-          <w:sz w:val="28"/>
-          <w:szCs w:val="28"/>
-          <w:highlight w:val="yellow"/>
-          <w:shd w:val="clear" w:color="auto" w:fill="FFFFFF"/>
-        </w:rPr>
-        <w:t xml:space="preserve">в </w:t>
-      </w:r>
-      <w:r>
-        <w:rPr>
-          <w:rFonts w:cs="Times New Roman"/>
-          <w:color w:val="000000" w:themeColor="text1"/>
-          <w:spacing w:val="3"/>
-          <w:sz w:val="28"/>
-          <w:szCs w:val="28"/>
-          <w:highlight w:val="yellow"/>
-          <w:shd w:val="clear" w:color="auto" w:fill="FFFFFF"/>
-        </w:rPr>
-        <w:t xml:space="preserve">ее </w:t>
-      </w:r>
-      <w:r>
-        <w:rPr>
-          <w:rFonts w:cs="Times New Roman"/>
-          <w:color w:val="000000" w:themeColor="text1"/>
-          <w:spacing w:val="3"/>
-          <w:sz w:val="28"/>
-          <w:szCs w:val="28"/>
-          <w:highlight w:val="yellow"/>
-          <w:shd w:val="clear" w:color="auto" w:fill="FFFFFF"/>
-        </w:rPr>
-        <w:t>собс</w:t>
+        <w:t xml:space="preserve"> в ее собс</w:t>
       </w:r>
       <w:r>
         <w:rPr>
@@ -2541,31 +2315,7 @@
           <w:highlight w:val="yellow"/>
           <w:shd w:val="clear" w:color="auto" w:fill="FFFFFF"/>
         </w:rPr>
-        <w:t xml:space="preserve"> оценивать координаты </w:t>
-      </w:r>
-      <w:r>
-        <w:rPr>
-          <w:rFonts w:cs="Times New Roman"/>
-          <w:color w:val="000000" w:themeColor="text1"/>
-          <w:spacing w:val="3"/>
-          <w:sz w:val="28"/>
-          <w:szCs w:val="28"/>
-          <w:highlight w:val="yellow"/>
-          <w:shd w:val="clear" w:color="auto" w:fill="FFFFFF"/>
-        </w:rPr>
-        <w:t>потребителя</w:t>
-      </w:r>
-      <w:r>
-        <w:rPr>
-          <w:rFonts w:cs="Times New Roman"/>
-          <w:color w:val="000000" w:themeColor="text1"/>
-          <w:spacing w:val="3"/>
-          <w:sz w:val="28"/>
-          <w:szCs w:val="28"/>
-          <w:highlight w:val="yellow"/>
-          <w:shd w:val="clear" w:color="auto" w:fill="FFFFFF"/>
-        </w:rPr>
-        <w:t xml:space="preserve"> (камеры) по облаку</w:t>
+        <w:t xml:space="preserve"> оценивать координаты потребителя (камеры) по облаку</w:t>
       </w:r>
       <w:r>
         <w:rPr>
@@ -3115,14 +2865,7 @@
           <w:sz w:val="28"/>
           <w:szCs w:val="28"/>
         </w:rPr>
-        <w:t>(m).</w:t>
-      </w:r>
-      <w:r>
-        <w:rPr>
-          <w:sz w:val="28"/>
-          <w:szCs w:val="28"/>
-        </w:rPr>
-        <w:t xml:space="preserve"> Другими словами, особая точка эта метка на </w:t>
+        <w:t xml:space="preserve">(m). Другими словами, особая точка эта метка на </w:t>
       </w:r>
       <w:r>
         <w:rPr>
@@ -3508,19 +3251,7 @@
           <w:shd w:val="clear" w:color="auto" w:fill="FFFFFF"/>
           <w:lang w:eastAsia="ru-RU"/>
         </w:rPr>
-        <w:t>камеры</w:t>
-      </w:r>
-      <w:r>
-        <w:rPr>
-          <w:rFonts w:eastAsia="Times New Roman" w:cs="Times New Roman"/>
-          <w:bCs/>
-          <w:color w:val="000000" w:themeColor="text1"/>
-          <w:sz w:val="28"/>
-          <w:szCs w:val="28"/>
-          <w:shd w:val="clear" w:color="auto" w:fill="FFFFFF"/>
-          <w:lang w:eastAsia="ru-RU"/>
-        </w:rPr>
-        <w:t xml:space="preserve"> по этой карте (</w:t>
+        <w:t>камеры по этой карте (</w:t>
       </w:r>
       <w:r>
         <w:rPr>
@@ -4032,18 +3763,7 @@
           <w:shd w:val="clear" w:color="auto" w:fill="FFFFFF"/>
           <w:lang w:eastAsia="ru-RU"/>
         </w:rPr>
-        <w:t>потребителя</w:t>
-      </w:r>
-      <w:r>
-        <w:rPr>
-          <w:rFonts w:eastAsia="Times New Roman" w:cs="Times New Roman"/>
-          <w:color w:val="000000" w:themeColor="text1"/>
-          <w:sz w:val="28"/>
-          <w:szCs w:val="28"/>
-          <w:shd w:val="clear" w:color="auto" w:fill="FFFFFF"/>
-          <w:lang w:eastAsia="ru-RU"/>
-        </w:rPr>
-        <w:t xml:space="preserve"> (</w:t>
+        <w:t>потребителя (</w:t>
       </w:r>
       <w:r>
         <w:rPr>
@@ -4490,6 +4210,25 @@
     </w:p>
     <w:p>
       <w:pPr>
+        <w:rPr>
+          <w:rFonts w:cs="Times New Roman"/>
+          <w:b/>
+          <w:sz w:val="28"/>
+          <w:szCs w:val="28"/>
+        </w:rPr>
+      </w:pPr>
+      <w:r>
+        <w:rPr>
+          <w:rFonts w:cs="Times New Roman"/>
+          <w:b/>
+          <w:sz w:val="28"/>
+          <w:szCs w:val="28"/>
+        </w:rPr>
+        <w:br w:type="page"/>
+      </w:r>
+    </w:p>
+    <w:p>
+      <w:pPr>
         <w:spacing w:after="0" w:line="360" w:lineRule="auto"/>
         <w:jc w:val="center"/>
         <w:rPr>
@@ -4499,6 +4238,8 @@
           <w:szCs w:val="28"/>
         </w:rPr>
       </w:pPr>
+      <w:bookmarkStart w:id="0" w:name="_GoBack"/>
+      <w:bookmarkEnd w:id="0"/>
       <w:r>
         <w:rPr>
           <w:rFonts w:cs="Times New Roman"/>
@@ -4506,6 +4247,7 @@
           <w:sz w:val="28"/>
           <w:szCs w:val="28"/>
         </w:rPr>
+        <w:lastRenderedPageBreak/>
         <w:t>Литература</w:t>
       </w:r>
     </w:p>
@@ -4634,15 +4376,7 @@
           <w:sz w:val="28"/>
           <w:szCs w:val="28"/>
         </w:rPr>
-        <w:lastRenderedPageBreak/>
-        <w:t xml:space="preserve">3. </w:t>
-      </w:r>
-      <w:r>
-        <w:rPr>
-          <w:sz w:val="28"/>
-          <w:szCs w:val="28"/>
-        </w:rPr>
-        <w:t>Pinhole camera model</w:t>
+        <w:t>3. Pinhole camera model</w:t>
       </w:r>
       <w:r>
         <w:rPr>
@@ -4665,8 +4399,6 @@
         </w:rPr>
         <w:t>.</w:t>
       </w:r>
-      <w:bookmarkStart w:id="0" w:name="_GoBack"/>
-      <w:bookmarkEnd w:id="0"/>
       <w:r>
         <w:rPr>
           <w:sz w:val="28"/>
@@ -4754,6 +4486,7 @@
         <w:docPartUnique/>
       </w:docPartObj>
     </w:sdtPr>
+    <w:sdtEndPr/>
     <w:sdtContent>
       <w:p>
         <w:pPr>
@@ -4783,7 +4516,7 @@
             <w:noProof/>
             <w:szCs w:val="24"/>
           </w:rPr>
-          <w:t>5</w:t>
+          <w:t>2</w:t>
         </w:r>
         <w:r>
           <w:rPr>
@@ -5886,6 +5619,7 @@
   <w:style w:type="character" w:default="1" w:styleId="a0">
     <w:name w:val="Default Paragraph Font"/>
     <w:uiPriority w:val="1"/>
+    <w:semiHidden/>
     <w:unhideWhenUsed/>
   </w:style>
   <w:style w:type="table" w:default="1" w:styleId="a1">
@@ -6595,7 +6329,7 @@
 </file>
 
 <file path=customXml/itemProps1.xml><?xml version="1.0" encoding="utf-8"?>
-<ds:datastoreItem xmlns:ds="http://schemas.openxmlformats.org/officeDocument/2006/customXml" ds:itemID="{7135C03F-974B-464C-821E-6AF91292C26E}">
+<ds:datastoreItem xmlns:ds="http://schemas.openxmlformats.org/officeDocument/2006/customXml" ds:itemID="{69945FFA-3038-41E4-B610-967C37383401}">
   <ds:schemaRefs>
     <ds:schemaRef ds:uri="http://schemas.openxmlformats.org/officeDocument/2006/bibliography"/>
   </ds:schemaRefs>

--- a/NIR.docx
+++ b/NIR.docx
@@ -1,6 +1,6 @@
 
 <file path=word/document.xml><?xml version="1.0" encoding="utf-8"?>
-<w:document xmlns:wpc="http://schemas.microsoft.com/office/word/2010/wordprocessingCanvas" xmlns:cx="http://schemas.microsoft.com/office/drawing/2014/chartex" xmlns:cx1="http://schemas.microsoft.com/office/drawing/2015/9/8/chartex" xmlns:mc="http://schemas.openxmlformats.org/markup-compatibility/2006" xmlns:o="urn:schemas-microsoft-com:office:office" xmlns:r="http://schemas.openxmlformats.org/officeDocument/2006/relationships" xmlns:m="http://schemas.openxmlformats.org/officeDocument/2006/math" xmlns:v="urn:schemas-microsoft-com:vml" xmlns:wp14="http://schemas.microsoft.com/office/word/2010/wordprocessingDrawing" xmlns:wp="http://schemas.openxmlformats.org/drawingml/2006/wordprocessingDrawing" xmlns:w10="urn:schemas-microsoft-com:office:word" xmlns:w="http://schemas.openxmlformats.org/wordprocessingml/2006/main" xmlns:w14="http://schemas.microsoft.com/office/word/2010/wordml" xmlns:w15="http://schemas.microsoft.com/office/word/2012/wordml" xmlns:w16se="http://schemas.microsoft.com/office/word/2015/wordml/symex" xmlns:wpg="http://schemas.microsoft.com/office/word/2010/wordprocessingGroup" xmlns:wpi="http://schemas.microsoft.com/office/word/2010/wordprocessingInk" xmlns:wne="http://schemas.microsoft.com/office/word/2006/wordml" xmlns:wps="http://schemas.microsoft.com/office/word/2010/wordprocessingShape" mc:Ignorable="w14 w15 w16se wp14">
+<w:document xmlns:wpc="http://schemas.microsoft.com/office/word/2010/wordprocessingCanvas" xmlns:cx="http://schemas.microsoft.com/office/drawing/2014/chartex" xmlns:cx1="http://schemas.microsoft.com/office/drawing/2015/9/8/chartex" xmlns:cx2="http://schemas.microsoft.com/office/drawing/2015/10/21/chartex" xmlns:cx3="http://schemas.microsoft.com/office/drawing/2016/5/9/chartex" xmlns:cx4="http://schemas.microsoft.com/office/drawing/2016/5/10/chartex" xmlns:cx5="http://schemas.microsoft.com/office/drawing/2016/5/11/chartex" xmlns:cx6="http://schemas.microsoft.com/office/drawing/2016/5/12/chartex" xmlns:cx7="http://schemas.microsoft.com/office/drawing/2016/5/13/chartex" xmlns:cx8="http://schemas.microsoft.com/office/drawing/2016/5/14/chartex" xmlns:mc="http://schemas.openxmlformats.org/markup-compatibility/2006" xmlns:aink="http://schemas.microsoft.com/office/drawing/2016/ink" xmlns:am3d="http://schemas.microsoft.com/office/drawing/2017/model3d" xmlns:o="urn:schemas-microsoft-com:office:office" xmlns:r="http://schemas.openxmlformats.org/officeDocument/2006/relationships" xmlns:m="http://schemas.openxmlformats.org/officeDocument/2006/math" xmlns:v="urn:schemas-microsoft-com:vml" xmlns:wp14="http://schemas.microsoft.com/office/word/2010/wordprocessingDrawing" xmlns:wp="http://schemas.openxmlformats.org/drawingml/2006/wordprocessingDrawing" xmlns:w10="urn:schemas-microsoft-com:office:word" xmlns:w="http://schemas.openxmlformats.org/wordprocessingml/2006/main" xmlns:w14="http://schemas.microsoft.com/office/word/2010/wordml" xmlns:w15="http://schemas.microsoft.com/office/word/2012/wordml" xmlns:w16cid="http://schemas.microsoft.com/office/word/2016/wordml/cid" xmlns:w16se="http://schemas.microsoft.com/office/word/2015/wordml/symex" xmlns:wpg="http://schemas.microsoft.com/office/word/2010/wordprocessingGroup" xmlns:wpi="http://schemas.microsoft.com/office/word/2010/wordprocessingInk" xmlns:wne="http://schemas.microsoft.com/office/word/2006/wordml" xmlns:wps="http://schemas.microsoft.com/office/word/2010/wordprocessingShape" mc:Ignorable="w14 w15 w16se w16cid wp14">
   <w:body>
     <w:p>
       <w:pPr>
@@ -554,14 +554,25 @@
         </w:rPr>
         <w:t xml:space="preserve"> __________________/</w:t>
       </w:r>
-      <w:r>
-        <w:rPr>
-          <w:rFonts w:eastAsia="Times New Roman" w:cs="Times New Roman"/>
-          <w:sz w:val="28"/>
-          <w:szCs w:val="24"/>
-          <w:lang w:eastAsia="ru-RU"/>
-        </w:rPr>
-        <w:t>Нагин И.А.</w:t>
+      <w:proofErr w:type="spellStart"/>
+      <w:r>
+        <w:rPr>
+          <w:rFonts w:eastAsia="Times New Roman" w:cs="Times New Roman"/>
+          <w:sz w:val="28"/>
+          <w:szCs w:val="24"/>
+          <w:lang w:eastAsia="ru-RU"/>
+        </w:rPr>
+        <w:t>Нагин</w:t>
+      </w:r>
+      <w:proofErr w:type="spellEnd"/>
+      <w:r>
+        <w:rPr>
+          <w:rFonts w:eastAsia="Times New Roman" w:cs="Times New Roman"/>
+          <w:sz w:val="28"/>
+          <w:szCs w:val="24"/>
+          <w:lang w:eastAsia="ru-RU"/>
+        </w:rPr>
+        <w:t xml:space="preserve"> И.А.</w:t>
       </w:r>
     </w:p>
     <w:p>
@@ -1324,7 +1335,23 @@
           <w:sz w:val="28"/>
           <w:szCs w:val="28"/>
         </w:rPr>
-        <w:t xml:space="preserve">Одним из перспективных направлений развития навигационных систем является создание комплексированных (интегрированных) навигационных систем, в которых совместно обрабатываются информация навигационной аппаратуры потребителя спутниковой радионавигационной системы (НАП СРНС) и различных датчиков </w:t>
+        <w:t xml:space="preserve">Одним из перспективных направлений развития навигационных систем является создание </w:t>
+      </w:r>
+      <w:proofErr w:type="spellStart"/>
+      <w:r>
+        <w:rPr>
+          <w:sz w:val="28"/>
+          <w:szCs w:val="28"/>
+        </w:rPr>
+        <w:t>комплексированных</w:t>
+      </w:r>
+      <w:proofErr w:type="spellEnd"/>
+      <w:r>
+        <w:rPr>
+          <w:sz w:val="28"/>
+          <w:szCs w:val="28"/>
+        </w:rPr>
+        <w:t xml:space="preserve"> (интегрированных) навигационных систем, в которых совместно обрабатываются информация навигационной аппаратуры потребителя спутниковой радионавигационной системы (НАП СРНС) и различных датчиков </w:t>
       </w:r>
       <w:r>
         <w:rPr>
@@ -1339,7 +1366,23 @@
           <w:sz w:val="28"/>
           <w:szCs w:val="28"/>
         </w:rPr>
-        <w:t xml:space="preserve">. К примеру, видеодатчики </w:t>
+        <w:t xml:space="preserve">. К примеру, </w:t>
+      </w:r>
+      <w:proofErr w:type="spellStart"/>
+      <w:r>
+        <w:rPr>
+          <w:sz w:val="28"/>
+          <w:szCs w:val="28"/>
+        </w:rPr>
+        <w:t>видеодатчики</w:t>
+      </w:r>
+      <w:proofErr w:type="spellEnd"/>
+      <w:r>
+        <w:rPr>
+          <w:sz w:val="28"/>
+          <w:szCs w:val="28"/>
+        </w:rPr>
+        <w:t xml:space="preserve"> </w:t>
       </w:r>
       <w:r>
         <w:rPr>
@@ -1353,7 +1396,23 @@
           <w:sz w:val="28"/>
           <w:szCs w:val="28"/>
         </w:rPr>
-        <w:t xml:space="preserve">получать информацию об окружающем нас. Направление, которое занимается обработкой данных с видеодатчиков, называется компьютерным зрением. </w:t>
+        <w:t xml:space="preserve">получать информацию об окружающем нас. Направление, которое занимается обработкой данных с </w:t>
+      </w:r>
+      <w:proofErr w:type="spellStart"/>
+      <w:r>
+        <w:rPr>
+          <w:sz w:val="28"/>
+          <w:szCs w:val="28"/>
+        </w:rPr>
+        <w:t>видеодатчиков</w:t>
+      </w:r>
+      <w:proofErr w:type="spellEnd"/>
+      <w:r>
+        <w:rPr>
+          <w:sz w:val="28"/>
+          <w:szCs w:val="28"/>
+        </w:rPr>
+        <w:t xml:space="preserve">, называется компьютерным зрением. </w:t>
       </w:r>
     </w:p>
     <w:p>
@@ -1391,14 +1450,70 @@
         </w:rPr>
         <w:t xml:space="preserve"> сцены и навигации по ней. Существует множество технологий, решающих ту или иную задачу, однако для навигации наибольший интерес представляет технология SLAM (</w:t>
       </w:r>
+      <w:proofErr w:type="spellStart"/>
       <w:r>
         <w:rPr>
           <w:color w:val="000000"/>
           <w:sz w:val="28"/>
           <w:szCs w:val="28"/>
         </w:rPr>
-        <w:t>Simultaneous Localization and Mapping</w:t>
-      </w:r>
+        <w:t>Simultaneous</w:t>
+      </w:r>
+      <w:proofErr w:type="spellEnd"/>
+      <w:r>
+        <w:rPr>
+          <w:color w:val="000000"/>
+          <w:sz w:val="28"/>
+          <w:szCs w:val="28"/>
+        </w:rPr>
+        <w:t xml:space="preserve"> </w:t>
+      </w:r>
+      <w:proofErr w:type="spellStart"/>
+      <w:r>
+        <w:rPr>
+          <w:color w:val="000000"/>
+          <w:sz w:val="28"/>
+          <w:szCs w:val="28"/>
+        </w:rPr>
+        <w:t>Localization</w:t>
+      </w:r>
+      <w:proofErr w:type="spellEnd"/>
+      <w:r>
+        <w:rPr>
+          <w:color w:val="000000"/>
+          <w:sz w:val="28"/>
+          <w:szCs w:val="28"/>
+        </w:rPr>
+        <w:t xml:space="preserve"> </w:t>
+      </w:r>
+      <w:proofErr w:type="spellStart"/>
+      <w:r>
+        <w:rPr>
+          <w:color w:val="000000"/>
+          <w:sz w:val="28"/>
+          <w:szCs w:val="28"/>
+        </w:rPr>
+        <w:t>and</w:t>
+      </w:r>
+      <w:proofErr w:type="spellEnd"/>
+      <w:r>
+        <w:rPr>
+          <w:color w:val="000000"/>
+          <w:sz w:val="28"/>
+          <w:szCs w:val="28"/>
+        </w:rPr>
+        <w:t xml:space="preserve"> </w:t>
+      </w:r>
+      <w:proofErr w:type="spellStart"/>
+      <w:r>
+        <w:rPr>
+          <w:color w:val="000000"/>
+          <w:sz w:val="28"/>
+          <w:szCs w:val="28"/>
+        </w:rPr>
+        <w:t>Mapping</w:t>
+      </w:r>
+      <w:proofErr w:type="spellEnd"/>
       <w:r>
         <w:rPr>
           <w:sz w:val="28"/>
@@ -1412,6 +1527,13 @@
           <w:szCs w:val="28"/>
         </w:rPr>
         <w:t>.</w:t>
+      </w:r>
+      <w:r>
+        <w:rPr>
+          <w:sz w:val="28"/>
+          <w:szCs w:val="28"/>
+        </w:rPr>
+        <w:t xml:space="preserve"> </w:t>
       </w:r>
     </w:p>
     <w:p>
@@ -1423,262 +1545,32 @@
         <w:ind w:firstLine="708"/>
         <w:jc w:val="both"/>
         <w:rPr>
-          <w:rFonts w:cs="Times New Roman"/>
-          <w:color w:val="000000" w:themeColor="text1"/>
-          <w:spacing w:val="3"/>
-          <w:sz w:val="28"/>
-          <w:szCs w:val="28"/>
-          <w:shd w:val="clear" w:color="auto" w:fill="FFFFFF"/>
-        </w:rPr>
-      </w:pPr>
-      <w:r>
-        <w:rPr>
-          <w:sz w:val="28"/>
-          <w:szCs w:val="28"/>
-          <w:highlight w:val="green"/>
-        </w:rPr>
-        <w:t xml:space="preserve">Целью данной научно-исследовательской работы является комплексирование </w:t>
-      </w:r>
-      <w:r>
-        <w:rPr>
-          <w:rFonts w:cs="Times New Roman"/>
-          <w:color w:val="000000" w:themeColor="text1"/>
-          <w:spacing w:val="3"/>
-          <w:sz w:val="28"/>
-          <w:szCs w:val="28"/>
-          <w:highlight w:val="green"/>
-          <w:shd w:val="clear" w:color="auto" w:fill="FFFFFF"/>
-        </w:rPr>
-        <w:t xml:space="preserve">НАП СРНС и </w:t>
-      </w:r>
-      <w:r>
-        <w:rPr>
-          <w:rFonts w:cs="Times New Roman"/>
-          <w:color w:val="000000" w:themeColor="text1"/>
-          <w:spacing w:val="3"/>
-          <w:sz w:val="28"/>
-          <w:szCs w:val="28"/>
-          <w:highlight w:val="green"/>
-          <w:shd w:val="clear" w:color="auto" w:fill="FFFFFF"/>
-        </w:rPr>
-        <w:t>видеодатчиков.</w:t>
-      </w:r>
-      <w:r>
-        <w:rPr>
-          <w:rFonts w:cs="Times New Roman"/>
-          <w:color w:val="000000" w:themeColor="text1"/>
-          <w:spacing w:val="3"/>
-          <w:sz w:val="28"/>
-          <w:szCs w:val="28"/>
-          <w:highlight w:val="green"/>
-          <w:shd w:val="clear" w:color="auto" w:fill="FFFFFF"/>
-        </w:rPr>
-        <w:t xml:space="preserve"> Основная </w:t>
-      </w:r>
-      <w:r>
-        <w:rPr>
-          <w:rFonts w:cs="Times New Roman"/>
-          <w:color w:val="000000" w:themeColor="text1"/>
-          <w:spacing w:val="3"/>
-          <w:sz w:val="28"/>
-          <w:szCs w:val="28"/>
-          <w:highlight w:val="green"/>
-          <w:shd w:val="clear" w:color="auto" w:fill="FFFFFF"/>
-        </w:rPr>
-        <w:t xml:space="preserve">идея комплексирования этих двух </w:t>
-      </w:r>
-      <w:r>
-        <w:rPr>
-          <w:rFonts w:cs="Times New Roman"/>
-          <w:color w:val="000000" w:themeColor="text1"/>
-          <w:spacing w:val="3"/>
-          <w:sz w:val="28"/>
-          <w:szCs w:val="28"/>
-          <w:highlight w:val="green"/>
-          <w:shd w:val="clear" w:color="auto" w:fill="FFFFFF"/>
-        </w:rPr>
-        <w:t>технологий заключается в следующем.</w:t>
-      </w:r>
-      <w:r>
-        <w:rPr>
-          <w:rFonts w:cs="Times New Roman"/>
-          <w:color w:val="000000" w:themeColor="text1"/>
-          <w:spacing w:val="3"/>
-          <w:sz w:val="28"/>
-          <w:szCs w:val="28"/>
-          <w:highlight w:val="green"/>
-          <w:shd w:val="clear" w:color="auto" w:fill="FFFFFF"/>
-        </w:rPr>
-        <w:t xml:space="preserve"> </w:t>
-      </w:r>
-      <w:r>
-        <w:rPr>
-          <w:rFonts w:cs="Times New Roman"/>
-          <w:color w:val="000000" w:themeColor="text1"/>
-          <w:spacing w:val="3"/>
-          <w:sz w:val="28"/>
-          <w:szCs w:val="28"/>
-          <w:highlight w:val="green"/>
-          <w:shd w:val="clear" w:color="auto" w:fill="FFFFFF"/>
-        </w:rPr>
-        <w:t xml:space="preserve">Видео изображение, получаемое с камеры, обрабатывается посредством технологии </w:t>
-      </w:r>
-      <w:r>
-        <w:rPr>
-          <w:rFonts w:cs="Times New Roman"/>
-          <w:color w:val="000000" w:themeColor="text1"/>
-          <w:spacing w:val="3"/>
-          <w:sz w:val="28"/>
-          <w:szCs w:val="28"/>
-          <w:highlight w:val="green"/>
-          <w:shd w:val="clear" w:color="auto" w:fill="FFFFFF"/>
-          <w:lang w:val="en-US"/>
-        </w:rPr>
-        <w:t>SLAM</w:t>
-      </w:r>
-      <w:r>
-        <w:rPr>
-          <w:rFonts w:cs="Times New Roman"/>
-          <w:color w:val="000000" w:themeColor="text1"/>
-          <w:spacing w:val="3"/>
-          <w:sz w:val="28"/>
-          <w:szCs w:val="28"/>
-          <w:highlight w:val="green"/>
-          <w:shd w:val="clear" w:color="auto" w:fill="FFFFFF"/>
-        </w:rPr>
-        <w:t xml:space="preserve">, которая оценивает координаты особых </w:t>
-      </w:r>
-      <w:r>
-        <w:rPr>
-          <w:rFonts w:cs="Times New Roman"/>
-          <w:color w:val="000000" w:themeColor="text1"/>
-          <w:spacing w:val="3"/>
-          <w:sz w:val="28"/>
-          <w:szCs w:val="28"/>
-          <w:highlight w:val="green"/>
-          <w:shd w:val="clear" w:color="auto" w:fill="FFFFFF"/>
-        </w:rPr>
-        <w:t>точек</w:t>
-      </w:r>
-      <w:r>
-        <w:rPr>
-          <w:rFonts w:cs="Times New Roman"/>
-          <w:color w:val="000000" w:themeColor="text1"/>
-          <w:spacing w:val="3"/>
-          <w:sz w:val="28"/>
-          <w:szCs w:val="28"/>
-          <w:highlight w:val="green"/>
-          <w:shd w:val="clear" w:color="auto" w:fill="FFFFFF"/>
-        </w:rPr>
-        <w:t xml:space="preserve"> на 2</w:t>
-      </w:r>
-      <w:r>
-        <w:rPr>
-          <w:rFonts w:cs="Times New Roman"/>
-          <w:color w:val="000000" w:themeColor="text1"/>
-          <w:spacing w:val="3"/>
-          <w:sz w:val="28"/>
-          <w:szCs w:val="28"/>
-          <w:highlight w:val="green"/>
-          <w:shd w:val="clear" w:color="auto" w:fill="FFFFFF"/>
-          <w:lang w:val="en-US"/>
-        </w:rPr>
-        <w:t>D</w:t>
-      </w:r>
-      <w:r>
-        <w:rPr>
-          <w:rFonts w:cs="Times New Roman"/>
-          <w:color w:val="000000" w:themeColor="text1"/>
-          <w:spacing w:val="3"/>
-          <w:sz w:val="28"/>
-          <w:szCs w:val="28"/>
-          <w:highlight w:val="green"/>
-          <w:shd w:val="clear" w:color="auto" w:fill="FFFFFF"/>
-        </w:rPr>
-        <w:t xml:space="preserve"> изображении. Если на камеру установить навигационный приемник, который будет измерять ее координаты, то </w:t>
-      </w:r>
-      <w:r>
-        <w:rPr>
-          <w:rFonts w:cs="Times New Roman"/>
-          <w:color w:val="000000" w:themeColor="text1"/>
-          <w:spacing w:val="3"/>
-          <w:sz w:val="28"/>
-          <w:szCs w:val="28"/>
-          <w:highlight w:val="green"/>
-          <w:shd w:val="clear" w:color="auto" w:fill="FFFFFF"/>
-        </w:rPr>
-        <w:t>с помощью методов оптимальной нелинейно</w:t>
-      </w:r>
-      <w:r>
-        <w:rPr>
-          <w:rFonts w:cs="Times New Roman"/>
-          <w:color w:val="000000" w:themeColor="text1"/>
-          <w:spacing w:val="3"/>
-          <w:sz w:val="28"/>
-          <w:szCs w:val="28"/>
-          <w:highlight w:val="green"/>
-          <w:shd w:val="clear" w:color="auto" w:fill="FFFFFF"/>
-        </w:rPr>
-        <w:t>й</w:t>
-      </w:r>
-      <w:r>
-        <w:rPr>
-          <w:rFonts w:cs="Times New Roman"/>
-          <w:color w:val="000000" w:themeColor="text1"/>
-          <w:spacing w:val="3"/>
-          <w:sz w:val="28"/>
-          <w:szCs w:val="28"/>
-          <w:highlight w:val="green"/>
-          <w:shd w:val="clear" w:color="auto" w:fill="FFFFFF"/>
-        </w:rPr>
-        <w:t xml:space="preserve"> фильтрации </w:t>
-      </w:r>
-      <w:r>
-        <w:rPr>
-          <w:rFonts w:cs="Times New Roman"/>
-          <w:color w:val="000000" w:themeColor="text1"/>
-          <w:spacing w:val="3"/>
-          <w:sz w:val="28"/>
-          <w:szCs w:val="28"/>
-          <w:highlight w:val="green"/>
-          <w:shd w:val="clear" w:color="auto" w:fill="FFFFFF"/>
-        </w:rPr>
-        <w:t xml:space="preserve">возможно оценить координаты особых точек </w:t>
-      </w:r>
-      <w:r>
-        <w:rPr>
-          <w:rFonts w:cs="Times New Roman"/>
-          <w:color w:val="000000" w:themeColor="text1"/>
-          <w:spacing w:val="3"/>
-          <w:sz w:val="28"/>
-          <w:szCs w:val="28"/>
-          <w:highlight w:val="green"/>
-          <w:shd w:val="clear" w:color="auto" w:fill="FFFFFF"/>
-        </w:rPr>
-        <w:t xml:space="preserve">в </w:t>
-      </w:r>
-      <w:r>
-        <w:rPr>
-          <w:rFonts w:cs="Times New Roman"/>
-          <w:color w:val="000000" w:themeColor="text1"/>
-          <w:spacing w:val="3"/>
-          <w:sz w:val="28"/>
-          <w:szCs w:val="28"/>
-          <w:highlight w:val="green"/>
-          <w:shd w:val="clear" w:color="auto" w:fill="FFFFFF"/>
-        </w:rPr>
-        <w:t>трехмерном пространстве (причем в глобальной системе координат).</w:t>
-      </w:r>
-      <w:r>
-        <w:rPr>
-          <w:rFonts w:cs="Times New Roman"/>
-          <w:color w:val="000000" w:themeColor="text1"/>
-          <w:spacing w:val="3"/>
-          <w:sz w:val="28"/>
-          <w:szCs w:val="28"/>
-          <w:shd w:val="clear" w:color="auto" w:fill="FFFFFF"/>
-        </w:rPr>
-        <w:t xml:space="preserve"> </w:t>
+          <w:sz w:val="28"/>
+          <w:szCs w:val="28"/>
+        </w:rPr>
+      </w:pPr>
+      <w:r>
+        <w:rPr>
+          <w:sz w:val="28"/>
+          <w:szCs w:val="28"/>
+        </w:rPr>
+        <w:t xml:space="preserve">Использование измерений НАП при оценке положения и параметров движения камеры позволит повысить надежность локализации и привязать карту особых точек в глобальной системе координат. Взаимодополняющие свойства двух систем – компьютерного зрения и НАП СРНС позволяют ожидать повышения характеристик и достоверности оценок </w:t>
+      </w:r>
+      <w:proofErr w:type="spellStart"/>
+      <w:r>
+        <w:rPr>
+          <w:sz w:val="28"/>
+          <w:szCs w:val="28"/>
+        </w:rPr>
+        <w:t>комплексированной</w:t>
+      </w:r>
+      <w:proofErr w:type="spellEnd"/>
+      <w:r>
+        <w:rPr>
+          <w:sz w:val="28"/>
+          <w:szCs w:val="28"/>
+        </w:rPr>
+        <w:t xml:space="preserve"> системы.</w:t>
       </w:r>
     </w:p>
     <w:p>
@@ -1700,16 +1592,25 @@
       </w:pPr>
       <w:r>
         <w:rPr>
+          <w:sz w:val="28"/>
+          <w:szCs w:val="28"/>
+          <w:highlight w:val="green"/>
+        </w:rPr>
+        <w:t xml:space="preserve">Целью данной научно-исследовательской работы является комплексирование </w:t>
+      </w:r>
+      <w:r>
+        <w:rPr>
           <w:rFonts w:cs="Times New Roman"/>
           <w:color w:val="000000" w:themeColor="text1"/>
           <w:spacing w:val="3"/>
           <w:sz w:val="28"/>
           <w:szCs w:val="28"/>
-          <w:highlight w:val="yellow"/>
-          <w:shd w:val="clear" w:color="auto" w:fill="FFFFFF"/>
-        </w:rPr>
-        <w:t xml:space="preserve">Вообще, технология </w:t>
-      </w:r>
+          <w:highlight w:val="green"/>
+          <w:shd w:val="clear" w:color="auto" w:fill="FFFFFF"/>
+        </w:rPr>
+        <w:t xml:space="preserve">НАП СРНС и </w:t>
+      </w:r>
+      <w:proofErr w:type="spellStart"/>
       <w:r>
         <w:rPr>
           <w:rFonts w:cs="Times New Roman"/>
@@ -1717,11 +1618,192 @@
           <w:spacing w:val="3"/>
           <w:sz w:val="28"/>
           <w:szCs w:val="28"/>
-          <w:highlight w:val="yellow"/>
+          <w:highlight w:val="green"/>
+          <w:shd w:val="clear" w:color="auto" w:fill="FFFFFF"/>
+        </w:rPr>
+        <w:t>видеодатчиков</w:t>
+      </w:r>
+      <w:proofErr w:type="spellEnd"/>
+      <w:r>
+        <w:rPr>
+          <w:rFonts w:cs="Times New Roman"/>
+          <w:color w:val="000000" w:themeColor="text1"/>
+          <w:spacing w:val="3"/>
+          <w:sz w:val="28"/>
+          <w:szCs w:val="28"/>
+          <w:highlight w:val="green"/>
+          <w:shd w:val="clear" w:color="auto" w:fill="FFFFFF"/>
+        </w:rPr>
+        <w:t>.</w:t>
+      </w:r>
+      <w:r>
+        <w:rPr>
+          <w:rFonts w:cs="Times New Roman"/>
+          <w:color w:val="000000" w:themeColor="text1"/>
+          <w:spacing w:val="3"/>
+          <w:sz w:val="28"/>
+          <w:szCs w:val="28"/>
+          <w:highlight w:val="green"/>
+          <w:shd w:val="clear" w:color="auto" w:fill="FFFFFF"/>
+        </w:rPr>
+        <w:t xml:space="preserve"> Основная </w:t>
+      </w:r>
+      <w:r>
+        <w:rPr>
+          <w:rFonts w:cs="Times New Roman"/>
+          <w:color w:val="000000" w:themeColor="text1"/>
+          <w:spacing w:val="3"/>
+          <w:sz w:val="28"/>
+          <w:szCs w:val="28"/>
+          <w:highlight w:val="green"/>
+          <w:shd w:val="clear" w:color="auto" w:fill="FFFFFF"/>
+        </w:rPr>
+        <w:t xml:space="preserve">идея комплексирования этих двух </w:t>
+      </w:r>
+      <w:r>
+        <w:rPr>
+          <w:rFonts w:cs="Times New Roman"/>
+          <w:color w:val="000000" w:themeColor="text1"/>
+          <w:spacing w:val="3"/>
+          <w:sz w:val="28"/>
+          <w:szCs w:val="28"/>
+          <w:highlight w:val="green"/>
+          <w:shd w:val="clear" w:color="auto" w:fill="FFFFFF"/>
+        </w:rPr>
+        <w:t>технологий заключается в следующем.</w:t>
+      </w:r>
+      <w:r>
+        <w:rPr>
+          <w:rFonts w:cs="Times New Roman"/>
+          <w:color w:val="000000" w:themeColor="text1"/>
+          <w:spacing w:val="3"/>
+          <w:sz w:val="28"/>
+          <w:szCs w:val="28"/>
+          <w:highlight w:val="green"/>
+          <w:shd w:val="clear" w:color="auto" w:fill="FFFFFF"/>
+        </w:rPr>
+        <w:t xml:space="preserve"> </w:t>
+      </w:r>
+      <w:r>
+        <w:rPr>
+          <w:rFonts w:cs="Times New Roman"/>
+          <w:color w:val="000000" w:themeColor="text1"/>
+          <w:spacing w:val="3"/>
+          <w:sz w:val="28"/>
+          <w:szCs w:val="28"/>
+          <w:highlight w:val="green"/>
+          <w:shd w:val="clear" w:color="auto" w:fill="FFFFFF"/>
+        </w:rPr>
+        <w:t>Видео изображение, получаемое с камеры, обрабатывается посредством технолог</w:t>
+      </w:r>
+      <w:r>
+        <w:rPr>
+          <w:rFonts w:cs="Times New Roman"/>
+          <w:color w:val="000000" w:themeColor="text1"/>
+          <w:spacing w:val="3"/>
+          <w:sz w:val="28"/>
+          <w:szCs w:val="28"/>
+          <w:highlight w:val="green"/>
+          <w:shd w:val="clear" w:color="auto" w:fill="FFFFFF"/>
+        </w:rPr>
+        <w:t>ий компьютерного зрения</w:t>
+      </w:r>
+      <w:r>
+        <w:rPr>
+          <w:rFonts w:cs="Times New Roman"/>
+          <w:color w:val="000000" w:themeColor="text1"/>
+          <w:spacing w:val="3"/>
+          <w:sz w:val="28"/>
+          <w:szCs w:val="28"/>
+          <w:highlight w:val="green"/>
+          <w:shd w:val="clear" w:color="auto" w:fill="FFFFFF"/>
+        </w:rPr>
+        <w:t xml:space="preserve">, </w:t>
+      </w:r>
+      <w:r>
+        <w:rPr>
+          <w:rFonts w:cs="Times New Roman"/>
+          <w:color w:val="000000" w:themeColor="text1"/>
+          <w:spacing w:val="3"/>
+          <w:sz w:val="28"/>
+          <w:szCs w:val="28"/>
+          <w:highlight w:val="green"/>
+          <w:shd w:val="clear" w:color="auto" w:fill="FFFFFF"/>
+        </w:rPr>
+        <w:t>что</w:t>
+      </w:r>
+      <w:r>
+        <w:rPr>
+          <w:rFonts w:cs="Times New Roman"/>
+          <w:color w:val="000000" w:themeColor="text1"/>
+          <w:spacing w:val="3"/>
+          <w:sz w:val="28"/>
+          <w:szCs w:val="28"/>
+          <w:highlight w:val="green"/>
+          <w:shd w:val="clear" w:color="auto" w:fill="FFFFFF"/>
+        </w:rPr>
+        <w:t xml:space="preserve"> </w:t>
+      </w:r>
+      <w:r>
+        <w:rPr>
+          <w:rFonts w:cs="Times New Roman"/>
+          <w:color w:val="000000" w:themeColor="text1"/>
+          <w:spacing w:val="3"/>
+          <w:sz w:val="28"/>
+          <w:szCs w:val="28"/>
+          <w:highlight w:val="green"/>
+          <w:shd w:val="clear" w:color="auto" w:fill="FFFFFF"/>
+        </w:rPr>
+        <w:t>позволяет получить</w:t>
+      </w:r>
+      <w:r>
+        <w:rPr>
+          <w:rFonts w:cs="Times New Roman"/>
+          <w:color w:val="000000" w:themeColor="text1"/>
+          <w:spacing w:val="3"/>
+          <w:sz w:val="28"/>
+          <w:szCs w:val="28"/>
+          <w:highlight w:val="green"/>
+          <w:shd w:val="clear" w:color="auto" w:fill="FFFFFF"/>
+        </w:rPr>
+        <w:t xml:space="preserve"> координаты особых </w:t>
+      </w:r>
+      <w:r>
+        <w:rPr>
+          <w:rFonts w:cs="Times New Roman"/>
+          <w:color w:val="000000" w:themeColor="text1"/>
+          <w:spacing w:val="3"/>
+          <w:sz w:val="28"/>
+          <w:szCs w:val="28"/>
+          <w:highlight w:val="green"/>
+          <w:shd w:val="clear" w:color="auto" w:fill="FFFFFF"/>
+        </w:rPr>
+        <w:t>точек</w:t>
+      </w:r>
+      <w:r>
+        <w:rPr>
+          <w:rFonts w:cs="Times New Roman"/>
+          <w:color w:val="000000" w:themeColor="text1"/>
+          <w:spacing w:val="3"/>
+          <w:sz w:val="28"/>
+          <w:szCs w:val="28"/>
+          <w:highlight w:val="green"/>
+          <w:shd w:val="clear" w:color="auto" w:fill="FFFFFF"/>
+        </w:rPr>
+        <w:t xml:space="preserve"> на 2</w:t>
+      </w:r>
+      <w:r>
+        <w:rPr>
+          <w:rFonts w:cs="Times New Roman"/>
+          <w:color w:val="000000" w:themeColor="text1"/>
+          <w:spacing w:val="3"/>
+          <w:sz w:val="28"/>
+          <w:szCs w:val="28"/>
+          <w:highlight w:val="green"/>
           <w:shd w:val="clear" w:color="auto" w:fill="FFFFFF"/>
           <w:lang w:val="en-US"/>
         </w:rPr>
-        <w:t>SLAM</w:t>
+        <w:t>D</w:t>
       </w:r>
       <w:r>
         <w:rPr>
@@ -1730,10 +1812,10 @@
           <w:spacing w:val="3"/>
           <w:sz w:val="28"/>
           <w:szCs w:val="28"/>
-          <w:highlight w:val="yellow"/>
-          <w:shd w:val="clear" w:color="auto" w:fill="FFFFFF"/>
-        </w:rPr>
-        <w:t xml:space="preserve"> позволяет строить 3</w:t>
+          <w:highlight w:val="green"/>
+          <w:shd w:val="clear" w:color="auto" w:fill="FFFFFF"/>
+        </w:rPr>
+        <w:t xml:space="preserve"> изображении. Если на камеру установить навигационный приемник, который будет измерять ее координаты, то </w:t>
       </w:r>
       <w:r>
         <w:rPr>
@@ -1742,11 +1824,10 @@
           <w:spacing w:val="3"/>
           <w:sz w:val="28"/>
           <w:szCs w:val="28"/>
-          <w:highlight w:val="yellow"/>
-          <w:shd w:val="clear" w:color="auto" w:fill="FFFFFF"/>
-          <w:lang w:val="en-US"/>
-        </w:rPr>
-        <w:t>D</w:t>
+          <w:highlight w:val="green"/>
+          <w:shd w:val="clear" w:color="auto" w:fill="FFFFFF"/>
+        </w:rPr>
+        <w:t>с помощью методов оптимальной нелинейно</w:t>
       </w:r>
       <w:r>
         <w:rPr>
@@ -1755,10 +1836,10 @@
           <w:spacing w:val="3"/>
           <w:sz w:val="28"/>
           <w:szCs w:val="28"/>
-          <w:highlight w:val="yellow"/>
-          <w:shd w:val="clear" w:color="auto" w:fill="FFFFFF"/>
-        </w:rPr>
-        <w:t xml:space="preserve"> карты (</w:t>
+          <w:highlight w:val="green"/>
+          <w:shd w:val="clear" w:color="auto" w:fill="FFFFFF"/>
+        </w:rPr>
+        <w:t>й</w:t>
       </w:r>
       <w:r>
         <w:rPr>
@@ -1767,11 +1848,10 @@
           <w:spacing w:val="3"/>
           <w:sz w:val="28"/>
           <w:szCs w:val="28"/>
-          <w:highlight w:val="yellow"/>
-          <w:shd w:val="clear" w:color="auto" w:fill="FFFFFF"/>
-          <w:lang w:val="en-US"/>
-        </w:rPr>
-        <w:t>Mapping</w:t>
+          <w:highlight w:val="green"/>
+          <w:shd w:val="clear" w:color="auto" w:fill="FFFFFF"/>
+        </w:rPr>
+        <w:t xml:space="preserve"> фильтрации </w:t>
       </w:r>
       <w:r>
         <w:rPr>
@@ -1780,10 +1860,10 @@
           <w:spacing w:val="3"/>
           <w:sz w:val="28"/>
           <w:szCs w:val="28"/>
-          <w:highlight w:val="yellow"/>
-          <w:shd w:val="clear" w:color="auto" w:fill="FFFFFF"/>
-        </w:rPr>
-        <w:t>) и определять координаты камеры (</w:t>
+          <w:highlight w:val="green"/>
+          <w:shd w:val="clear" w:color="auto" w:fill="FFFFFF"/>
+        </w:rPr>
+        <w:t xml:space="preserve">возможно оценить координаты особых точек </w:t>
       </w:r>
       <w:r>
         <w:rPr>
@@ -1792,11 +1872,10 @@
           <w:spacing w:val="3"/>
           <w:sz w:val="28"/>
           <w:szCs w:val="28"/>
-          <w:highlight w:val="yellow"/>
-          <w:shd w:val="clear" w:color="auto" w:fill="FFFFFF"/>
-          <w:lang w:val="en-US"/>
-        </w:rPr>
-        <w:t>Localization</w:t>
+          <w:highlight w:val="green"/>
+          <w:shd w:val="clear" w:color="auto" w:fill="FFFFFF"/>
+        </w:rPr>
+        <w:t>в</w:t>
       </w:r>
       <w:r>
         <w:rPr>
@@ -1805,10 +1884,10 @@
           <w:spacing w:val="3"/>
           <w:sz w:val="28"/>
           <w:szCs w:val="28"/>
-          <w:highlight w:val="yellow"/>
-          <w:shd w:val="clear" w:color="auto" w:fill="FFFFFF"/>
-        </w:rPr>
-        <w:t>)</w:t>
+          <w:highlight w:val="green"/>
+          <w:shd w:val="clear" w:color="auto" w:fill="FFFFFF"/>
+        </w:rPr>
+        <w:t xml:space="preserve"> глобальной системе координат.</w:t>
       </w:r>
       <w:r>
         <w:rPr>
@@ -1817,10 +1896,10 @@
           <w:spacing w:val="3"/>
           <w:sz w:val="28"/>
           <w:szCs w:val="28"/>
-          <w:highlight w:val="yellow"/>
-          <w:shd w:val="clear" w:color="auto" w:fill="FFFFFF"/>
-        </w:rPr>
-        <w:t xml:space="preserve"> в ее собс</w:t>
+          <w:highlight w:val="green"/>
+          <w:shd w:val="clear" w:color="auto" w:fill="FFFFFF"/>
+        </w:rPr>
+        <w:t xml:space="preserve"> </w:t>
       </w:r>
       <w:r>
         <w:rPr>
@@ -1829,579 +1908,12 @@
           <w:spacing w:val="3"/>
           <w:sz w:val="28"/>
           <w:szCs w:val="28"/>
-          <w:highlight w:val="yellow"/>
-          <w:shd w:val="clear" w:color="auto" w:fill="FFFFFF"/>
-        </w:rPr>
-        <w:t>твенной системе координат, о</w:t>
-      </w:r>
-      <w:r>
-        <w:rPr>
-          <w:rFonts w:cs="Times New Roman"/>
-          <w:color w:val="000000" w:themeColor="text1"/>
-          <w:spacing w:val="3"/>
-          <w:sz w:val="28"/>
-          <w:szCs w:val="28"/>
-          <w:highlight w:val="yellow"/>
-          <w:shd w:val="clear" w:color="auto" w:fill="FFFFFF"/>
-        </w:rPr>
-        <w:t xml:space="preserve">днако достичь высокой </w:t>
-      </w:r>
-      <w:r>
-        <w:rPr>
-          <w:rFonts w:cs="Times New Roman"/>
-          <w:color w:val="000000" w:themeColor="text1"/>
-          <w:spacing w:val="3"/>
-          <w:sz w:val="28"/>
-          <w:szCs w:val="28"/>
-          <w:highlight w:val="yellow"/>
-          <w:shd w:val="clear" w:color="auto" w:fill="FFFFFF"/>
-        </w:rPr>
-        <w:t>точности при этом довольно сложно</w:t>
-      </w:r>
-      <w:r>
-        <w:rPr>
-          <w:rFonts w:cs="Times New Roman"/>
-          <w:color w:val="000000" w:themeColor="text1"/>
-          <w:spacing w:val="3"/>
-          <w:sz w:val="28"/>
-          <w:szCs w:val="28"/>
-          <w:highlight w:val="yellow"/>
-          <w:shd w:val="clear" w:color="auto" w:fill="FFFFFF"/>
-        </w:rPr>
-        <w:t xml:space="preserve">, если использовать обыкновенную </w:t>
-      </w:r>
-      <w:r>
-        <w:rPr>
-          <w:rFonts w:cs="Times New Roman"/>
-          <w:color w:val="000000" w:themeColor="text1"/>
-          <w:spacing w:val="3"/>
-          <w:sz w:val="28"/>
-          <w:szCs w:val="28"/>
-          <w:highlight w:val="yellow"/>
-          <w:shd w:val="clear" w:color="auto" w:fill="FFFFFF"/>
-        </w:rPr>
-        <w:t>видео</w:t>
-      </w:r>
-      <w:r>
-        <w:rPr>
-          <w:rFonts w:cs="Times New Roman"/>
-          <w:color w:val="000000" w:themeColor="text1"/>
-          <w:spacing w:val="3"/>
-          <w:sz w:val="28"/>
-          <w:szCs w:val="28"/>
-          <w:highlight w:val="yellow"/>
-          <w:shd w:val="clear" w:color="auto" w:fill="FFFFFF"/>
-        </w:rPr>
-        <w:t>камеру</w:t>
-      </w:r>
-      <w:r>
-        <w:rPr>
-          <w:rFonts w:cs="Times New Roman"/>
-          <w:color w:val="000000" w:themeColor="text1"/>
-          <w:spacing w:val="3"/>
-          <w:sz w:val="28"/>
-          <w:szCs w:val="28"/>
-          <w:highlight w:val="yellow"/>
-          <w:shd w:val="clear" w:color="auto" w:fill="FFFFFF"/>
-        </w:rPr>
-        <w:t xml:space="preserve">. </w:t>
-      </w:r>
-      <w:r>
-        <w:rPr>
-          <w:rFonts w:cs="Times New Roman"/>
-          <w:color w:val="000000" w:themeColor="text1"/>
-          <w:spacing w:val="3"/>
-          <w:sz w:val="28"/>
-          <w:szCs w:val="28"/>
-          <w:highlight w:val="yellow"/>
-          <w:shd w:val="clear" w:color="auto" w:fill="FFFFFF"/>
-        </w:rPr>
-        <w:t xml:space="preserve">Для повышения </w:t>
-      </w:r>
-      <w:r>
-        <w:rPr>
-          <w:rFonts w:cs="Times New Roman"/>
-          <w:color w:val="000000" w:themeColor="text1"/>
-          <w:spacing w:val="3"/>
-          <w:sz w:val="28"/>
-          <w:szCs w:val="28"/>
-          <w:highlight w:val="yellow"/>
-          <w:shd w:val="clear" w:color="auto" w:fill="FFFFFF"/>
-        </w:rPr>
-        <w:t xml:space="preserve">точности были разработаны </w:t>
-      </w:r>
-      <w:r>
-        <w:rPr>
-          <w:rFonts w:cs="Times New Roman"/>
-          <w:color w:val="000000" w:themeColor="text1"/>
-          <w:spacing w:val="3"/>
-          <w:sz w:val="28"/>
-          <w:szCs w:val="28"/>
-          <w:highlight w:val="yellow"/>
-          <w:shd w:val="clear" w:color="auto" w:fill="FFFFFF"/>
-        </w:rPr>
-        <w:t>новые</w:t>
-      </w:r>
-      <w:r>
-        <w:rPr>
-          <w:rFonts w:cs="Times New Roman"/>
-          <w:color w:val="000000" w:themeColor="text1"/>
-          <w:spacing w:val="3"/>
-          <w:sz w:val="28"/>
-          <w:szCs w:val="28"/>
-          <w:highlight w:val="yellow"/>
-          <w:shd w:val="clear" w:color="auto" w:fill="FFFFFF"/>
-        </w:rPr>
-        <w:t xml:space="preserve"> реализации </w:t>
-      </w:r>
-      <w:r>
-        <w:rPr>
-          <w:rFonts w:cs="Times New Roman"/>
-          <w:color w:val="000000" w:themeColor="text1"/>
-          <w:spacing w:val="3"/>
-          <w:sz w:val="28"/>
-          <w:szCs w:val="28"/>
-          <w:highlight w:val="yellow"/>
-          <w:shd w:val="clear" w:color="auto" w:fill="FFFFFF"/>
-          <w:lang w:val="en-US"/>
-        </w:rPr>
-        <w:t>SLAM</w:t>
-      </w:r>
-      <w:r>
-        <w:rPr>
-          <w:rFonts w:cs="Times New Roman"/>
-          <w:color w:val="000000" w:themeColor="text1"/>
-          <w:spacing w:val="3"/>
-          <w:sz w:val="28"/>
-          <w:szCs w:val="28"/>
-          <w:highlight w:val="yellow"/>
-          <w:shd w:val="clear" w:color="auto" w:fill="FFFFFF"/>
-        </w:rPr>
-        <w:t>, однако они требуют использования</w:t>
-      </w:r>
-      <w:r>
-        <w:rPr>
-          <w:rFonts w:cs="Times New Roman"/>
-          <w:color w:val="000000" w:themeColor="text1"/>
-          <w:spacing w:val="3"/>
-          <w:sz w:val="28"/>
-          <w:szCs w:val="28"/>
-          <w:highlight w:val="yellow"/>
-          <w:shd w:val="clear" w:color="auto" w:fill="FFFFFF"/>
-        </w:rPr>
-        <w:t xml:space="preserve"> высокоточно</w:t>
-      </w:r>
-      <w:r>
-        <w:rPr>
-          <w:rFonts w:cs="Times New Roman"/>
-          <w:color w:val="000000" w:themeColor="text1"/>
-          <w:spacing w:val="3"/>
-          <w:sz w:val="28"/>
-          <w:szCs w:val="28"/>
-          <w:highlight w:val="yellow"/>
-          <w:shd w:val="clear" w:color="auto" w:fill="FFFFFF"/>
-        </w:rPr>
-        <w:t>го</w:t>
-      </w:r>
-      <w:r>
-        <w:rPr>
-          <w:rFonts w:cs="Times New Roman"/>
-          <w:color w:val="000000" w:themeColor="text1"/>
-          <w:spacing w:val="3"/>
-          <w:sz w:val="28"/>
-          <w:szCs w:val="28"/>
-          <w:highlight w:val="yellow"/>
           <w:shd w:val="clear" w:color="auto" w:fill="FFFFFF"/>
         </w:rPr>
         <w:t xml:space="preserve"> </w:t>
       </w:r>
-      <w:r>
-        <w:rPr>
-          <w:rFonts w:cs="Times New Roman"/>
-          <w:color w:val="000000" w:themeColor="text1"/>
-          <w:spacing w:val="3"/>
-          <w:sz w:val="28"/>
-          <w:szCs w:val="28"/>
-          <w:highlight w:val="yellow"/>
-          <w:shd w:val="clear" w:color="auto" w:fill="FFFFFF"/>
-        </w:rPr>
-        <w:t>дорогостоящего</w:t>
-      </w:r>
-      <w:r>
-        <w:rPr>
-          <w:rFonts w:cs="Times New Roman"/>
-          <w:color w:val="000000" w:themeColor="text1"/>
-          <w:spacing w:val="3"/>
-          <w:sz w:val="28"/>
-          <w:szCs w:val="28"/>
-          <w:highlight w:val="yellow"/>
-          <w:shd w:val="clear" w:color="auto" w:fill="FFFFFF"/>
-        </w:rPr>
-        <w:t xml:space="preserve"> оборудовани</w:t>
-      </w:r>
-      <w:r>
-        <w:rPr>
-          <w:rFonts w:cs="Times New Roman"/>
-          <w:color w:val="000000" w:themeColor="text1"/>
-          <w:spacing w:val="3"/>
-          <w:sz w:val="28"/>
-          <w:szCs w:val="28"/>
-          <w:highlight w:val="yellow"/>
-          <w:shd w:val="clear" w:color="auto" w:fill="FFFFFF"/>
-        </w:rPr>
-        <w:t>я</w:t>
-      </w:r>
-      <w:r>
-        <w:rPr>
-          <w:rFonts w:cs="Times New Roman"/>
-          <w:color w:val="000000" w:themeColor="text1"/>
-          <w:spacing w:val="3"/>
-          <w:sz w:val="28"/>
-          <w:szCs w:val="28"/>
-          <w:highlight w:val="yellow"/>
-          <w:shd w:val="clear" w:color="auto" w:fill="FFFFFF"/>
-        </w:rPr>
-        <w:t xml:space="preserve">, </w:t>
-      </w:r>
-      <w:r>
-        <w:rPr>
-          <w:rFonts w:cs="Times New Roman"/>
-          <w:color w:val="000000" w:themeColor="text1"/>
-          <w:spacing w:val="3"/>
-          <w:sz w:val="28"/>
-          <w:szCs w:val="28"/>
-          <w:highlight w:val="yellow"/>
-          <w:shd w:val="clear" w:color="auto" w:fill="FFFFFF"/>
-        </w:rPr>
-        <w:t>например,</w:t>
-      </w:r>
-      <w:r>
-        <w:rPr>
-          <w:rFonts w:cs="Times New Roman"/>
-          <w:color w:val="000000" w:themeColor="text1"/>
-          <w:spacing w:val="3"/>
-          <w:sz w:val="28"/>
-          <w:szCs w:val="28"/>
-          <w:highlight w:val="yellow"/>
-          <w:shd w:val="clear" w:color="auto" w:fill="FFFFFF"/>
-        </w:rPr>
-        <w:t xml:space="preserve"> </w:t>
-      </w:r>
-      <w:r>
-        <w:rPr>
-          <w:rFonts w:cs="Times New Roman"/>
-          <w:color w:val="000000" w:themeColor="text1"/>
-          <w:spacing w:val="3"/>
-          <w:sz w:val="28"/>
-          <w:szCs w:val="28"/>
-          <w:highlight w:val="yellow"/>
-          <w:shd w:val="clear" w:color="auto" w:fill="FFFFFF"/>
-        </w:rPr>
-        <w:lastRenderedPageBreak/>
-        <w:t>так</w:t>
-      </w:r>
-      <w:r>
-        <w:rPr>
-          <w:rFonts w:cs="Times New Roman"/>
-          <w:color w:val="000000" w:themeColor="text1"/>
-          <w:spacing w:val="3"/>
-          <w:sz w:val="28"/>
-          <w:szCs w:val="28"/>
-          <w:highlight w:val="yellow"/>
-          <w:shd w:val="clear" w:color="auto" w:fill="FFFFFF"/>
-        </w:rPr>
-        <w:t>ие</w:t>
-      </w:r>
-      <w:r>
-        <w:rPr>
-          <w:rFonts w:cs="Times New Roman"/>
-          <w:color w:val="000000" w:themeColor="text1"/>
-          <w:spacing w:val="3"/>
-          <w:sz w:val="28"/>
-          <w:szCs w:val="28"/>
-          <w:highlight w:val="yellow"/>
-          <w:shd w:val="clear" w:color="auto" w:fill="FFFFFF"/>
-        </w:rPr>
-        <w:t xml:space="preserve"> как </w:t>
-      </w:r>
-      <w:r>
-        <w:rPr>
-          <w:rFonts w:cs="Times New Roman"/>
-          <w:color w:val="000000" w:themeColor="text1"/>
-          <w:spacing w:val="3"/>
-          <w:sz w:val="28"/>
-          <w:szCs w:val="28"/>
-          <w:highlight w:val="yellow"/>
-          <w:shd w:val="clear" w:color="auto" w:fill="FFFFFF"/>
-          <w:lang w:val="en-US"/>
-        </w:rPr>
-        <w:t>LIDAR</w:t>
-      </w:r>
-      <w:r>
-        <w:rPr>
-          <w:rFonts w:cs="Times New Roman"/>
-          <w:color w:val="000000" w:themeColor="text1"/>
-          <w:spacing w:val="3"/>
-          <w:sz w:val="28"/>
-          <w:szCs w:val="28"/>
-          <w:highlight w:val="yellow"/>
-          <w:shd w:val="clear" w:color="auto" w:fill="FFFFFF"/>
-        </w:rPr>
-        <w:t xml:space="preserve"> или лазерные дальномеры. Комплексирование в данном случае призвано получить высокую точность при использовании НАП СРНС и обыкновенной видеокамеры. Кроме того,</w:t>
-      </w:r>
-      <w:r>
-        <w:rPr>
-          <w:rFonts w:cs="Times New Roman"/>
-          <w:color w:val="000000" w:themeColor="text1"/>
-          <w:spacing w:val="3"/>
-          <w:sz w:val="28"/>
-          <w:szCs w:val="28"/>
-          <w:highlight w:val="yellow"/>
-          <w:shd w:val="clear" w:color="auto" w:fill="FFFFFF"/>
-        </w:rPr>
-        <w:t xml:space="preserve"> комплексирование позволит</w:t>
-      </w:r>
-      <w:r>
-        <w:rPr>
-          <w:rFonts w:cs="Times New Roman"/>
-          <w:color w:val="000000" w:themeColor="text1"/>
-          <w:spacing w:val="3"/>
-          <w:sz w:val="28"/>
-          <w:szCs w:val="28"/>
-          <w:highlight w:val="yellow"/>
-          <w:shd w:val="clear" w:color="auto" w:fill="FFFFFF"/>
-        </w:rPr>
-        <w:t xml:space="preserve"> при </w:t>
-      </w:r>
-      <w:r>
-        <w:rPr>
-          <w:rFonts w:cs="Times New Roman"/>
-          <w:color w:val="000000" w:themeColor="text1"/>
-          <w:spacing w:val="3"/>
-          <w:sz w:val="28"/>
-          <w:szCs w:val="28"/>
-          <w:highlight w:val="yellow"/>
-          <w:shd w:val="clear" w:color="auto" w:fill="FFFFFF"/>
-        </w:rPr>
-        <w:t xml:space="preserve">временном </w:t>
-      </w:r>
-      <w:r>
-        <w:rPr>
-          <w:rFonts w:cs="Times New Roman"/>
-          <w:color w:val="000000" w:themeColor="text1"/>
-          <w:spacing w:val="3"/>
-          <w:sz w:val="28"/>
-          <w:szCs w:val="28"/>
-          <w:highlight w:val="yellow"/>
-          <w:shd w:val="clear" w:color="auto" w:fill="FFFFFF"/>
-        </w:rPr>
-        <w:t xml:space="preserve">отсутствии особых точек в кадре изображения знать координаты потребителя </w:t>
-      </w:r>
-      <w:r>
-        <w:rPr>
-          <w:rFonts w:cs="Times New Roman"/>
-          <w:color w:val="000000" w:themeColor="text1"/>
-          <w:spacing w:val="3"/>
-          <w:sz w:val="28"/>
-          <w:szCs w:val="28"/>
-          <w:highlight w:val="yellow"/>
-          <w:shd w:val="clear" w:color="auto" w:fill="FFFFFF"/>
-        </w:rPr>
-        <w:t xml:space="preserve">(так как на нем установлен </w:t>
-      </w:r>
-      <w:r>
-        <w:rPr>
-          <w:rFonts w:cs="Times New Roman"/>
-          <w:color w:val="000000" w:themeColor="text1"/>
-          <w:spacing w:val="3"/>
-          <w:sz w:val="28"/>
-          <w:szCs w:val="28"/>
-          <w:highlight w:val="yellow"/>
-          <w:shd w:val="clear" w:color="auto" w:fill="FFFFFF"/>
-        </w:rPr>
-        <w:t>навигационн</w:t>
-      </w:r>
-      <w:r>
-        <w:rPr>
-          <w:rFonts w:cs="Times New Roman"/>
-          <w:color w:val="000000" w:themeColor="text1"/>
-          <w:spacing w:val="3"/>
-          <w:sz w:val="28"/>
-          <w:szCs w:val="28"/>
-          <w:highlight w:val="yellow"/>
-          <w:shd w:val="clear" w:color="auto" w:fill="FFFFFF"/>
-        </w:rPr>
-        <w:t>ый приемник)</w:t>
-      </w:r>
-      <w:r>
-        <w:rPr>
-          <w:rFonts w:cs="Times New Roman"/>
-          <w:color w:val="000000" w:themeColor="text1"/>
-          <w:spacing w:val="3"/>
-          <w:sz w:val="28"/>
-          <w:szCs w:val="28"/>
-          <w:highlight w:val="yellow"/>
-          <w:shd w:val="clear" w:color="auto" w:fill="FFFFFF"/>
-        </w:rPr>
-        <w:t xml:space="preserve">. </w:t>
-      </w:r>
-      <w:r>
-        <w:rPr>
-          <w:rFonts w:cs="Times New Roman"/>
-          <w:color w:val="000000" w:themeColor="text1"/>
-          <w:spacing w:val="3"/>
-          <w:sz w:val="28"/>
-          <w:szCs w:val="28"/>
-          <w:highlight w:val="yellow"/>
-          <w:shd w:val="clear" w:color="auto" w:fill="FFFFFF"/>
-        </w:rPr>
-        <w:t>И</w:t>
-      </w:r>
-      <w:r>
-        <w:rPr>
-          <w:rFonts w:cs="Times New Roman"/>
-          <w:color w:val="000000" w:themeColor="text1"/>
-          <w:spacing w:val="3"/>
-          <w:sz w:val="28"/>
-          <w:szCs w:val="28"/>
-          <w:highlight w:val="yellow"/>
-          <w:shd w:val="clear" w:color="auto" w:fill="FFFFFF"/>
-        </w:rPr>
-        <w:t xml:space="preserve">ли же наоборот при </w:t>
-      </w:r>
-      <w:r>
-        <w:rPr>
-          <w:rFonts w:cs="Times New Roman"/>
-          <w:color w:val="000000" w:themeColor="text1"/>
-          <w:spacing w:val="3"/>
-          <w:sz w:val="28"/>
-          <w:szCs w:val="28"/>
-          <w:highlight w:val="yellow"/>
-          <w:shd w:val="clear" w:color="auto" w:fill="FFFFFF"/>
-        </w:rPr>
-        <w:t xml:space="preserve">временном </w:t>
-      </w:r>
-      <w:r>
-        <w:rPr>
-          <w:rFonts w:cs="Times New Roman"/>
-          <w:color w:val="000000" w:themeColor="text1"/>
-          <w:spacing w:val="3"/>
-          <w:sz w:val="28"/>
-          <w:szCs w:val="28"/>
-          <w:highlight w:val="yellow"/>
-          <w:shd w:val="clear" w:color="auto" w:fill="FFFFFF"/>
-        </w:rPr>
-        <w:t xml:space="preserve">отсутствии </w:t>
-      </w:r>
-      <w:r>
-        <w:rPr>
-          <w:rFonts w:cs="Times New Roman"/>
-          <w:color w:val="000000" w:themeColor="text1"/>
-          <w:spacing w:val="3"/>
-          <w:sz w:val="28"/>
-          <w:szCs w:val="28"/>
-          <w:highlight w:val="yellow"/>
-          <w:shd w:val="clear" w:color="auto" w:fill="FFFFFF"/>
-        </w:rPr>
-        <w:t>измерений СРНС</w:t>
-      </w:r>
-      <w:r>
-        <w:rPr>
-          <w:rFonts w:cs="Times New Roman"/>
-          <w:color w:val="000000" w:themeColor="text1"/>
-          <w:spacing w:val="3"/>
-          <w:sz w:val="28"/>
-          <w:szCs w:val="28"/>
-          <w:highlight w:val="yellow"/>
-          <w:shd w:val="clear" w:color="auto" w:fill="FFFFFF"/>
-        </w:rPr>
-        <w:t xml:space="preserve"> оценивать координаты потребителя (камеры) по облаку</w:t>
-      </w:r>
-      <w:r>
-        <w:rPr>
-          <w:rFonts w:cs="Times New Roman"/>
-          <w:color w:val="000000" w:themeColor="text1"/>
-          <w:spacing w:val="3"/>
-          <w:sz w:val="28"/>
-          <w:szCs w:val="28"/>
-          <w:highlight w:val="yellow"/>
-          <w:shd w:val="clear" w:color="auto" w:fill="FFFFFF"/>
-        </w:rPr>
-        <w:t xml:space="preserve"> видимых особых точек</w:t>
-      </w:r>
-      <w:r>
-        <w:rPr>
-          <w:rFonts w:cs="Times New Roman"/>
-          <w:color w:val="000000" w:themeColor="text1"/>
-          <w:spacing w:val="3"/>
-          <w:sz w:val="28"/>
-          <w:szCs w:val="28"/>
-          <w:highlight w:val="yellow"/>
-          <w:shd w:val="clear" w:color="auto" w:fill="FFFFFF"/>
-        </w:rPr>
-        <w:t xml:space="preserve"> </w:t>
-      </w:r>
-      <w:r>
-        <w:rPr>
-          <w:rFonts w:cs="Times New Roman"/>
-          <w:color w:val="000000" w:themeColor="text1"/>
-          <w:spacing w:val="3"/>
-          <w:sz w:val="28"/>
-          <w:szCs w:val="28"/>
-          <w:highlight w:val="yellow"/>
-          <w:shd w:val="clear" w:color="auto" w:fill="FFFFFF"/>
-        </w:rPr>
-        <w:t xml:space="preserve">благодаря </w:t>
-      </w:r>
-      <w:r>
-        <w:rPr>
-          <w:rFonts w:cs="Times New Roman"/>
-          <w:color w:val="000000" w:themeColor="text1"/>
-          <w:spacing w:val="3"/>
-          <w:sz w:val="28"/>
-          <w:szCs w:val="28"/>
-          <w:highlight w:val="yellow"/>
-          <w:shd w:val="clear" w:color="auto" w:fill="FFFFFF"/>
-        </w:rPr>
-        <w:t>технологии</w:t>
-      </w:r>
-      <w:r>
-        <w:rPr>
-          <w:rFonts w:cs="Times New Roman"/>
-          <w:color w:val="000000" w:themeColor="text1"/>
-          <w:spacing w:val="3"/>
-          <w:sz w:val="28"/>
-          <w:szCs w:val="28"/>
-          <w:highlight w:val="yellow"/>
-          <w:shd w:val="clear" w:color="auto" w:fill="FFFFFF"/>
-        </w:rPr>
-        <w:t xml:space="preserve"> </w:t>
-      </w:r>
-      <w:r>
-        <w:rPr>
-          <w:rFonts w:cs="Times New Roman"/>
-          <w:color w:val="000000" w:themeColor="text1"/>
-          <w:spacing w:val="3"/>
-          <w:sz w:val="28"/>
-          <w:szCs w:val="28"/>
-          <w:highlight w:val="yellow"/>
-          <w:shd w:val="clear" w:color="auto" w:fill="FFFFFF"/>
-          <w:lang w:val="en-US"/>
-        </w:rPr>
-        <w:t>SLAM</w:t>
-      </w:r>
-      <w:r>
-        <w:rPr>
-          <w:rFonts w:cs="Times New Roman"/>
-          <w:color w:val="000000" w:themeColor="text1"/>
-          <w:spacing w:val="3"/>
-          <w:sz w:val="28"/>
-          <w:szCs w:val="28"/>
-          <w:highlight w:val="yellow"/>
-          <w:shd w:val="clear" w:color="auto" w:fill="FFFFFF"/>
-        </w:rPr>
-        <w:t>.</w:t>
-      </w:r>
+      <w:bookmarkStart w:id="0" w:name="_GoBack"/>
+      <w:bookmarkEnd w:id="0"/>
     </w:p>
     <w:p>
       <w:pPr>
@@ -2430,6 +1942,7 @@
           <w:highlight w:val="green"/>
           <w:shd w:val="clear" w:color="auto" w:fill="FFFFFF"/>
         </w:rPr>
+        <w:lastRenderedPageBreak/>
         <w:t xml:space="preserve">В ходе научно-исследовательской работы </w:t>
       </w:r>
       <w:r>
@@ -2492,6 +2005,7 @@
         </w:rPr>
         <w:t xml:space="preserve">аны и реализованы в среде имитационного моделирования </w:t>
       </w:r>
+      <w:proofErr w:type="spellStart"/>
       <w:r>
         <w:rPr>
           <w:rFonts w:cs="Times New Roman"/>
@@ -2505,6 +2019,7 @@
         </w:rPr>
         <w:t>Matlab</w:t>
       </w:r>
+      <w:proofErr w:type="spellEnd"/>
       <w:r>
         <w:rPr>
           <w:rFonts w:cs="Times New Roman"/>
@@ -2980,6 +2495,7 @@
         </w:rPr>
         <w:t xml:space="preserve"> </w:t>
       </w:r>
+      <w:proofErr w:type="gramStart"/>
       <w:r>
         <w:rPr>
           <w:rFonts w:eastAsia="Times New Roman" w:cs="Times New Roman"/>
@@ -2992,6 +2508,7 @@
         </w:rPr>
         <w:t>And</w:t>
       </w:r>
+      <w:proofErr w:type="gramEnd"/>
       <w:r>
         <w:rPr>
           <w:rFonts w:eastAsia="Times New Roman" w:cs="Times New Roman"/>
@@ -4238,8 +3755,6 @@
           <w:szCs w:val="28"/>
         </w:rPr>
       </w:pPr>
-      <w:bookmarkStart w:id="0" w:name="_GoBack"/>
-      <w:bookmarkEnd w:id="0"/>
       <w:r>
         <w:rPr>
           <w:rFonts w:cs="Times New Roman"/>
@@ -4295,7 +3810,35 @@
           <w:sz w:val="28"/>
           <w:szCs w:val="28"/>
         </w:rPr>
-        <w:t>ЛОНАСС. Принципы построения и функционирования /Под ред. А.И. Перова, В.Н. Харисова — Изд. 4-е, перераб. и доп. — М.: Радиотехника, 2010.—800 с.</w:t>
+        <w:t xml:space="preserve">ЛОНАСС. Принципы построения и функционирования /Под ред. А.И. Перова, В.Н. Харисова — Изд. 4-е, </w:t>
+      </w:r>
+      <w:proofErr w:type="spellStart"/>
+      <w:r>
+        <w:rPr>
+          <w:rFonts w:cs="Times New Roman"/>
+          <w:sz w:val="28"/>
+          <w:szCs w:val="28"/>
+        </w:rPr>
+        <w:t>перераб</w:t>
+      </w:r>
+      <w:proofErr w:type="spellEnd"/>
+      <w:proofErr w:type="gramStart"/>
+      <w:r>
+        <w:rPr>
+          <w:rFonts w:cs="Times New Roman"/>
+          <w:sz w:val="28"/>
+          <w:szCs w:val="28"/>
+        </w:rPr>
+        <w:t>.</w:t>
+      </w:r>
+      <w:proofErr w:type="gramEnd"/>
+      <w:r>
+        <w:rPr>
+          <w:rFonts w:cs="Times New Roman"/>
+          <w:sz w:val="28"/>
+          <w:szCs w:val="28"/>
+        </w:rPr>
+        <w:t xml:space="preserve"> и доп. — М.: Радиотехника, 2010.—800 с.</w:t>
       </w:r>
     </w:p>
     <w:p>
@@ -4318,13 +3861,23 @@
         </w:rPr>
         <w:t xml:space="preserve">2. </w:t>
       </w:r>
+      <w:proofErr w:type="spellStart"/>
       <w:r>
         <w:rPr>
           <w:sz w:val="28"/>
           <w:szCs w:val="28"/>
           <w:lang w:val="en-US"/>
         </w:rPr>
-        <w:t xml:space="preserve">MonoSLAM: Real-Time Single Camera SLAM </w:t>
+        <w:t>MonoSLAM</w:t>
+      </w:r>
+      <w:proofErr w:type="spellEnd"/>
+      <w:r>
+        <w:rPr>
+          <w:sz w:val="28"/>
+          <w:szCs w:val="28"/>
+          <w:lang w:val="en-US"/>
+        </w:rPr>
+        <w:t xml:space="preserve">: Real-Time Single Camera SLAM </w:t>
       </w:r>
       <w:r>
         <w:rPr>
@@ -4341,7 +3894,43 @@
           <w:szCs w:val="28"/>
           <w:lang w:val="en-US"/>
         </w:rPr>
-        <w:t xml:space="preserve">ndrew J. Davison, Ian D. Reid, Nicholas D. Molton, Olivier Stasse </w:t>
+        <w:t xml:space="preserve">ndrew J. Davison, Ian D. Reid, Nicholas D. </w:t>
+      </w:r>
+      <w:proofErr w:type="spellStart"/>
+      <w:r>
+        <w:rPr>
+          <w:sz w:val="28"/>
+          <w:szCs w:val="28"/>
+          <w:lang w:val="en-US"/>
+        </w:rPr>
+        <w:t>Molton</w:t>
+      </w:r>
+      <w:proofErr w:type="spellEnd"/>
+      <w:r>
+        <w:rPr>
+          <w:sz w:val="28"/>
+          <w:szCs w:val="28"/>
+          <w:lang w:val="en-US"/>
+        </w:rPr>
+        <w:t xml:space="preserve">, Olivier </w:t>
+      </w:r>
+      <w:proofErr w:type="spellStart"/>
+      <w:r>
+        <w:rPr>
+          <w:sz w:val="28"/>
+          <w:szCs w:val="28"/>
+          <w:lang w:val="en-US"/>
+        </w:rPr>
+        <w:t>Stasse</w:t>
+      </w:r>
+      <w:proofErr w:type="spellEnd"/>
+      <w:r>
+        <w:rPr>
+          <w:sz w:val="28"/>
+          <w:szCs w:val="28"/>
+          <w:lang w:val="en-US"/>
+        </w:rPr>
+        <w:t xml:space="preserve"> </w:t>
       </w:r>
       <w:r>
         <w:rPr>
@@ -4376,8 +3965,49 @@
           <w:sz w:val="28"/>
           <w:szCs w:val="28"/>
         </w:rPr>
-        <w:t>3. Pinhole camera model</w:t>
-      </w:r>
+        <w:t xml:space="preserve">3. </w:t>
+      </w:r>
+      <w:proofErr w:type="spellStart"/>
+      <w:r>
+        <w:rPr>
+          <w:sz w:val="28"/>
+          <w:szCs w:val="28"/>
+        </w:rPr>
+        <w:t>Pinhole</w:t>
+      </w:r>
+      <w:proofErr w:type="spellEnd"/>
+      <w:r>
+        <w:rPr>
+          <w:sz w:val="28"/>
+          <w:szCs w:val="28"/>
+        </w:rPr>
+        <w:t xml:space="preserve"> </w:t>
+      </w:r>
+      <w:proofErr w:type="spellStart"/>
+      <w:r>
+        <w:rPr>
+          <w:sz w:val="28"/>
+          <w:szCs w:val="28"/>
+        </w:rPr>
+        <w:t>camera</w:t>
+      </w:r>
+      <w:proofErr w:type="spellEnd"/>
+      <w:r>
+        <w:rPr>
+          <w:sz w:val="28"/>
+          <w:szCs w:val="28"/>
+        </w:rPr>
+        <w:t xml:space="preserve"> </w:t>
+      </w:r>
+      <w:proofErr w:type="spellStart"/>
+      <w:r>
+        <w:rPr>
+          <w:sz w:val="28"/>
+          <w:szCs w:val="28"/>
+        </w:rPr>
+        <w:t>model</w:t>
+      </w:r>
+      <w:proofErr w:type="spellEnd"/>
       <w:r>
         <w:rPr>
           <w:sz w:val="28"/>
@@ -4452,7 +4082,7 @@
 </file>
 
 <file path=word/endnotes.xml><?xml version="1.0" encoding="utf-8"?>
-<w:endnotes xmlns:wpc="http://schemas.microsoft.com/office/word/2010/wordprocessingCanvas" xmlns:cx="http://schemas.microsoft.com/office/drawing/2014/chartex" xmlns:cx1="http://schemas.microsoft.com/office/drawing/2015/9/8/chartex" xmlns:mc="http://schemas.openxmlformats.org/markup-compatibility/2006" xmlns:o="urn:schemas-microsoft-com:office:office" xmlns:r="http://schemas.openxmlformats.org/officeDocument/2006/relationships" xmlns:m="http://schemas.openxmlformats.org/officeDocument/2006/math" xmlns:v="urn:schemas-microsoft-com:vml" xmlns:wp14="http://schemas.microsoft.com/office/word/2010/wordprocessingDrawing" xmlns:wp="http://schemas.openxmlformats.org/drawingml/2006/wordprocessingDrawing" xmlns:w10="urn:schemas-microsoft-com:office:word" xmlns:w="http://schemas.openxmlformats.org/wordprocessingml/2006/main" xmlns:w14="http://schemas.microsoft.com/office/word/2010/wordml" xmlns:w15="http://schemas.microsoft.com/office/word/2012/wordml" xmlns:w16se="http://schemas.microsoft.com/office/word/2015/wordml/symex" xmlns:wpg="http://schemas.microsoft.com/office/word/2010/wordprocessingGroup" xmlns:wpi="http://schemas.microsoft.com/office/word/2010/wordprocessingInk" xmlns:wne="http://schemas.microsoft.com/office/word/2006/wordml" xmlns:wps="http://schemas.microsoft.com/office/word/2010/wordprocessingShape" mc:Ignorable="w14 w15 w16se wp14">
+<w:endnotes xmlns:wpc="http://schemas.microsoft.com/office/word/2010/wordprocessingCanvas" xmlns:cx="http://schemas.microsoft.com/office/drawing/2014/chartex" xmlns:cx1="http://schemas.microsoft.com/office/drawing/2015/9/8/chartex" xmlns:cx2="http://schemas.microsoft.com/office/drawing/2015/10/21/chartex" xmlns:cx3="http://schemas.microsoft.com/office/drawing/2016/5/9/chartex" xmlns:cx4="http://schemas.microsoft.com/office/drawing/2016/5/10/chartex" xmlns:cx5="http://schemas.microsoft.com/office/drawing/2016/5/11/chartex" xmlns:cx6="http://schemas.microsoft.com/office/drawing/2016/5/12/chartex" xmlns:cx7="http://schemas.microsoft.com/office/drawing/2016/5/13/chartex" xmlns:cx8="http://schemas.microsoft.com/office/drawing/2016/5/14/chartex" xmlns:mc="http://schemas.openxmlformats.org/markup-compatibility/2006" xmlns:aink="http://schemas.microsoft.com/office/drawing/2016/ink" xmlns:am3d="http://schemas.microsoft.com/office/drawing/2017/model3d" xmlns:o="urn:schemas-microsoft-com:office:office" xmlns:r="http://schemas.openxmlformats.org/officeDocument/2006/relationships" xmlns:m="http://schemas.openxmlformats.org/officeDocument/2006/math" xmlns:v="urn:schemas-microsoft-com:vml" xmlns:wp14="http://schemas.microsoft.com/office/word/2010/wordprocessingDrawing" xmlns:wp="http://schemas.openxmlformats.org/drawingml/2006/wordprocessingDrawing" xmlns:w10="urn:schemas-microsoft-com:office:word" xmlns:w="http://schemas.openxmlformats.org/wordprocessingml/2006/main" xmlns:w14="http://schemas.microsoft.com/office/word/2010/wordml" xmlns:w15="http://schemas.microsoft.com/office/word/2012/wordml" xmlns:w16cid="http://schemas.microsoft.com/office/word/2016/wordml/cid" xmlns:w16se="http://schemas.microsoft.com/office/word/2015/wordml/symex" xmlns:wpg="http://schemas.microsoft.com/office/word/2010/wordprocessingGroup" xmlns:wpi="http://schemas.microsoft.com/office/word/2010/wordprocessingInk" xmlns:wne="http://schemas.microsoft.com/office/word/2006/wordml" xmlns:wps="http://schemas.microsoft.com/office/word/2010/wordprocessingShape" mc:Ignorable="w14 w15 w16se w16cid wp14">
   <w:endnote w:type="separator" w:id="-1">
     <w:p>
       <w:pPr>
@@ -4477,7 +4107,7 @@
 </file>
 
 <file path=word/footer1.xml><?xml version="1.0" encoding="utf-8"?>
-<w:ftr xmlns:wpc="http://schemas.microsoft.com/office/word/2010/wordprocessingCanvas" xmlns:cx="http://schemas.microsoft.com/office/drawing/2014/chartex" xmlns:cx1="http://schemas.microsoft.com/office/drawing/2015/9/8/chartex" xmlns:mc="http://schemas.openxmlformats.org/markup-compatibility/2006" xmlns:o="urn:schemas-microsoft-com:office:office" xmlns:r="http://schemas.openxmlformats.org/officeDocument/2006/relationships" xmlns:m="http://schemas.openxmlformats.org/officeDocument/2006/math" xmlns:v="urn:schemas-microsoft-com:vml" xmlns:wp14="http://schemas.microsoft.com/office/word/2010/wordprocessingDrawing" xmlns:wp="http://schemas.openxmlformats.org/drawingml/2006/wordprocessingDrawing" xmlns:w10="urn:schemas-microsoft-com:office:word" xmlns:w="http://schemas.openxmlformats.org/wordprocessingml/2006/main" xmlns:w14="http://schemas.microsoft.com/office/word/2010/wordml" xmlns:w15="http://schemas.microsoft.com/office/word/2012/wordml" xmlns:w16se="http://schemas.microsoft.com/office/word/2015/wordml/symex" xmlns:wpg="http://schemas.microsoft.com/office/word/2010/wordprocessingGroup" xmlns:wpi="http://schemas.microsoft.com/office/word/2010/wordprocessingInk" xmlns:wne="http://schemas.microsoft.com/office/word/2006/wordml" xmlns:wps="http://schemas.microsoft.com/office/word/2010/wordprocessingShape" mc:Ignorable="w14 w15 w16se wp14">
+<w:ftr xmlns:wpc="http://schemas.microsoft.com/office/word/2010/wordprocessingCanvas" xmlns:cx="http://schemas.microsoft.com/office/drawing/2014/chartex" xmlns:cx1="http://schemas.microsoft.com/office/drawing/2015/9/8/chartex" xmlns:cx2="http://schemas.microsoft.com/office/drawing/2015/10/21/chartex" xmlns:cx3="http://schemas.microsoft.com/office/drawing/2016/5/9/chartex" xmlns:cx4="http://schemas.microsoft.com/office/drawing/2016/5/10/chartex" xmlns:cx5="http://schemas.microsoft.com/office/drawing/2016/5/11/chartex" xmlns:cx6="http://schemas.microsoft.com/office/drawing/2016/5/12/chartex" xmlns:cx7="http://schemas.microsoft.com/office/drawing/2016/5/13/chartex" xmlns:cx8="http://schemas.microsoft.com/office/drawing/2016/5/14/chartex" xmlns:mc="http://schemas.openxmlformats.org/markup-compatibility/2006" xmlns:aink="http://schemas.microsoft.com/office/drawing/2016/ink" xmlns:am3d="http://schemas.microsoft.com/office/drawing/2017/model3d" xmlns:o="urn:schemas-microsoft-com:office:office" xmlns:r="http://schemas.openxmlformats.org/officeDocument/2006/relationships" xmlns:m="http://schemas.openxmlformats.org/officeDocument/2006/math" xmlns:v="urn:schemas-microsoft-com:vml" xmlns:wp14="http://schemas.microsoft.com/office/word/2010/wordprocessingDrawing" xmlns:wp="http://schemas.openxmlformats.org/drawingml/2006/wordprocessingDrawing" xmlns:w10="urn:schemas-microsoft-com:office:word" xmlns:w="http://schemas.openxmlformats.org/wordprocessingml/2006/main" xmlns:w14="http://schemas.microsoft.com/office/word/2010/wordml" xmlns:w15="http://schemas.microsoft.com/office/word/2012/wordml" xmlns:w16cid="http://schemas.microsoft.com/office/word/2016/wordml/cid" xmlns:w16se="http://schemas.microsoft.com/office/word/2015/wordml/symex" xmlns:wpg="http://schemas.microsoft.com/office/word/2010/wordprocessingGroup" xmlns:wpi="http://schemas.microsoft.com/office/word/2010/wordprocessingInk" xmlns:wne="http://schemas.microsoft.com/office/word/2006/wordml" xmlns:wps="http://schemas.microsoft.com/office/word/2010/wordprocessingShape" mc:Ignorable="w14 w15 w16se w16cid wp14">
   <w:sdt>
     <w:sdtPr>
       <w:id w:val="17418251"/>
@@ -4536,7 +4166,7 @@
 </file>
 
 <file path=word/footnotes.xml><?xml version="1.0" encoding="utf-8"?>
-<w:footnotes xmlns:wpc="http://schemas.microsoft.com/office/word/2010/wordprocessingCanvas" xmlns:cx="http://schemas.microsoft.com/office/drawing/2014/chartex" xmlns:cx1="http://schemas.microsoft.com/office/drawing/2015/9/8/chartex" xmlns:mc="http://schemas.openxmlformats.org/markup-compatibility/2006" xmlns:o="urn:schemas-microsoft-com:office:office" xmlns:r="http://schemas.openxmlformats.org/officeDocument/2006/relationships" xmlns:m="http://schemas.openxmlformats.org/officeDocument/2006/math" xmlns:v="urn:schemas-microsoft-com:vml" xmlns:wp14="http://schemas.microsoft.com/office/word/2010/wordprocessingDrawing" xmlns:wp="http://schemas.openxmlformats.org/drawingml/2006/wordprocessingDrawing" xmlns:w10="urn:schemas-microsoft-com:office:word" xmlns:w="http://schemas.openxmlformats.org/wordprocessingml/2006/main" xmlns:w14="http://schemas.microsoft.com/office/word/2010/wordml" xmlns:w15="http://schemas.microsoft.com/office/word/2012/wordml" xmlns:w16se="http://schemas.microsoft.com/office/word/2015/wordml/symex" xmlns:wpg="http://schemas.microsoft.com/office/word/2010/wordprocessingGroup" xmlns:wpi="http://schemas.microsoft.com/office/word/2010/wordprocessingInk" xmlns:wne="http://schemas.microsoft.com/office/word/2006/wordml" xmlns:wps="http://schemas.microsoft.com/office/word/2010/wordprocessingShape" mc:Ignorable="w14 w15 w16se wp14">
+<w:footnotes xmlns:wpc="http://schemas.microsoft.com/office/word/2010/wordprocessingCanvas" xmlns:cx="http://schemas.microsoft.com/office/drawing/2014/chartex" xmlns:cx1="http://schemas.microsoft.com/office/drawing/2015/9/8/chartex" xmlns:cx2="http://schemas.microsoft.com/office/drawing/2015/10/21/chartex" xmlns:cx3="http://schemas.microsoft.com/office/drawing/2016/5/9/chartex" xmlns:cx4="http://schemas.microsoft.com/office/drawing/2016/5/10/chartex" xmlns:cx5="http://schemas.microsoft.com/office/drawing/2016/5/11/chartex" xmlns:cx6="http://schemas.microsoft.com/office/drawing/2016/5/12/chartex" xmlns:cx7="http://schemas.microsoft.com/office/drawing/2016/5/13/chartex" xmlns:cx8="http://schemas.microsoft.com/office/drawing/2016/5/14/chartex" xmlns:mc="http://schemas.openxmlformats.org/markup-compatibility/2006" xmlns:aink="http://schemas.microsoft.com/office/drawing/2016/ink" xmlns:am3d="http://schemas.microsoft.com/office/drawing/2017/model3d" xmlns:o="urn:schemas-microsoft-com:office:office" xmlns:r="http://schemas.openxmlformats.org/officeDocument/2006/relationships" xmlns:m="http://schemas.openxmlformats.org/officeDocument/2006/math" xmlns:v="urn:schemas-microsoft-com:vml" xmlns:wp14="http://schemas.microsoft.com/office/word/2010/wordprocessingDrawing" xmlns:wp="http://schemas.openxmlformats.org/drawingml/2006/wordprocessingDrawing" xmlns:w10="urn:schemas-microsoft-com:office:word" xmlns:w="http://schemas.openxmlformats.org/wordprocessingml/2006/main" xmlns:w14="http://schemas.microsoft.com/office/word/2010/wordml" xmlns:w15="http://schemas.microsoft.com/office/word/2012/wordml" xmlns:w16cid="http://schemas.microsoft.com/office/word/2016/wordml/cid" xmlns:w16se="http://schemas.microsoft.com/office/word/2015/wordml/symex" xmlns:wpg="http://schemas.microsoft.com/office/word/2010/wordprocessingGroup" xmlns:wpi="http://schemas.microsoft.com/office/word/2010/wordprocessingInk" xmlns:wne="http://schemas.microsoft.com/office/word/2006/wordml" xmlns:wps="http://schemas.microsoft.com/office/word/2010/wordprocessingShape" mc:Ignorable="w14 w15 w16se w16cid wp14">
   <w:footnote w:type="separator" w:id="-1">
     <w:p>
       <w:pPr>
@@ -4561,7 +4191,7 @@
 </file>
 
 <file path=word/numbering.xml><?xml version="1.0" encoding="utf-8"?>
-<w:numbering xmlns:wpc="http://schemas.microsoft.com/office/word/2010/wordprocessingCanvas" xmlns:cx="http://schemas.microsoft.com/office/drawing/2014/chartex" xmlns:cx1="http://schemas.microsoft.com/office/drawing/2015/9/8/chartex" xmlns:mc="http://schemas.openxmlformats.org/markup-compatibility/2006" xmlns:o="urn:schemas-microsoft-com:office:office" xmlns:r="http://schemas.openxmlformats.org/officeDocument/2006/relationships" xmlns:m="http://schemas.openxmlformats.org/officeDocument/2006/math" xmlns:v="urn:schemas-microsoft-com:vml" xmlns:wp14="http://schemas.microsoft.com/office/word/2010/wordprocessingDrawing" xmlns:wp="http://schemas.openxmlformats.org/drawingml/2006/wordprocessingDrawing" xmlns:w10="urn:schemas-microsoft-com:office:word" xmlns:w="http://schemas.openxmlformats.org/wordprocessingml/2006/main" xmlns:w14="http://schemas.microsoft.com/office/word/2010/wordml" xmlns:w15="http://schemas.microsoft.com/office/word/2012/wordml" xmlns:w16se="http://schemas.microsoft.com/office/word/2015/wordml/symex" xmlns:wpg="http://schemas.microsoft.com/office/word/2010/wordprocessingGroup" xmlns:wpi="http://schemas.microsoft.com/office/word/2010/wordprocessingInk" xmlns:wne="http://schemas.microsoft.com/office/word/2006/wordml" xmlns:wps="http://schemas.microsoft.com/office/word/2010/wordprocessingShape" mc:Ignorable="w14 w15 w16se wp14">
+<w:numbering xmlns:wpc="http://schemas.microsoft.com/office/word/2010/wordprocessingCanvas" xmlns:cx="http://schemas.microsoft.com/office/drawing/2014/chartex" xmlns:cx1="http://schemas.microsoft.com/office/drawing/2015/9/8/chartex" xmlns:cx2="http://schemas.microsoft.com/office/drawing/2015/10/21/chartex" xmlns:cx3="http://schemas.microsoft.com/office/drawing/2016/5/9/chartex" xmlns:cx4="http://schemas.microsoft.com/office/drawing/2016/5/10/chartex" xmlns:cx5="http://schemas.microsoft.com/office/drawing/2016/5/11/chartex" xmlns:cx6="http://schemas.microsoft.com/office/drawing/2016/5/12/chartex" xmlns:cx7="http://schemas.microsoft.com/office/drawing/2016/5/13/chartex" xmlns:cx8="http://schemas.microsoft.com/office/drawing/2016/5/14/chartex" xmlns:mc="http://schemas.openxmlformats.org/markup-compatibility/2006" xmlns:aink="http://schemas.microsoft.com/office/drawing/2016/ink" xmlns:am3d="http://schemas.microsoft.com/office/drawing/2017/model3d" xmlns:o="urn:schemas-microsoft-com:office:office" xmlns:r="http://schemas.openxmlformats.org/officeDocument/2006/relationships" xmlns:m="http://schemas.openxmlformats.org/officeDocument/2006/math" xmlns:v="urn:schemas-microsoft-com:vml" xmlns:wp14="http://schemas.microsoft.com/office/word/2010/wordprocessingDrawing" xmlns:wp="http://schemas.openxmlformats.org/drawingml/2006/wordprocessingDrawing" xmlns:w10="urn:schemas-microsoft-com:office:word" xmlns:w="http://schemas.openxmlformats.org/wordprocessingml/2006/main" xmlns:w14="http://schemas.microsoft.com/office/word/2010/wordml" xmlns:w15="http://schemas.microsoft.com/office/word/2012/wordml" xmlns:w16cid="http://schemas.microsoft.com/office/word/2016/wordml/cid" xmlns:w16se="http://schemas.microsoft.com/office/word/2015/wordml/symex" xmlns:wpg="http://schemas.microsoft.com/office/word/2010/wordprocessingGroup" xmlns:wpi="http://schemas.microsoft.com/office/word/2010/wordprocessingInk" xmlns:wne="http://schemas.microsoft.com/office/word/2006/wordml" xmlns:wps="http://schemas.microsoft.com/office/word/2010/wordprocessingShape" mc:Ignorable="w14 w15 w16se w16cid wp14">
   <w:abstractNum w:abstractNumId="0" w15:restartNumberingAfterBreak="0">
     <w:nsid w:val="0982014F"/>
     <w:multiLevelType w:val="hybridMultilevel"/>
@@ -5146,7 +4776,7 @@
 </file>
 
 <file path=word/styles.xml><?xml version="1.0" encoding="utf-8"?>
-<w:styles xmlns:mc="http://schemas.openxmlformats.org/markup-compatibility/2006" xmlns:r="http://schemas.openxmlformats.org/officeDocument/2006/relationships" xmlns:w="http://schemas.openxmlformats.org/wordprocessingml/2006/main" xmlns:w14="http://schemas.microsoft.com/office/word/2010/wordml" xmlns:w15="http://schemas.microsoft.com/office/word/2012/wordml" xmlns:w16se="http://schemas.microsoft.com/office/word/2015/wordml/symex" mc:Ignorable="w14 w15 w16se">
+<w:styles xmlns:mc="http://schemas.openxmlformats.org/markup-compatibility/2006" xmlns:r="http://schemas.openxmlformats.org/officeDocument/2006/relationships" xmlns:w="http://schemas.openxmlformats.org/wordprocessingml/2006/main" xmlns:w14="http://schemas.microsoft.com/office/word/2010/wordml" xmlns:w15="http://schemas.microsoft.com/office/word/2012/wordml" xmlns:w16cid="http://schemas.microsoft.com/office/word/2016/wordml/cid" xmlns:w16se="http://schemas.microsoft.com/office/word/2015/wordml/symex" mc:Ignorable="w14 w15 w16se w16cid">
   <w:docDefaults>
     <w:rPrDefault>
       <w:rPr>
@@ -5162,7 +4792,7 @@
       </w:pPr>
     </w:pPrDefault>
   </w:docDefaults>
-  <w:latentStyles w:defLockedState="0" w:defUIPriority="99" w:defSemiHidden="0" w:defUnhideWhenUsed="0" w:defQFormat="0" w:count="371">
+  <w:latentStyles w:defLockedState="0" w:defUIPriority="99" w:defSemiHidden="0" w:defUnhideWhenUsed="0" w:defQFormat="0" w:count="375">
     <w:lsdException w:name="Normal" w:uiPriority="0" w:qFormat="1"/>
     <w:lsdException w:name="heading 1" w:uiPriority="9" w:qFormat="1"/>
     <w:lsdException w:name="heading 2" w:semiHidden="1" w:uiPriority="9" w:unhideWhenUsed="1" w:qFormat="1"/>
@@ -5268,7 +4898,6 @@
     <w:lsdException w:name="HTML Sample" w:semiHidden="1" w:unhideWhenUsed="1"/>
     <w:lsdException w:name="HTML Typewriter" w:semiHidden="1" w:unhideWhenUsed="1"/>
     <w:lsdException w:name="HTML Variable" w:semiHidden="1" w:unhideWhenUsed="1"/>
-    <w:lsdException w:name="Normal Table" w:semiHidden="1" w:unhideWhenUsed="1"/>
     <w:lsdException w:name="annotation subject" w:semiHidden="1" w:unhideWhenUsed="1"/>
     <w:lsdException w:name="No List" w:semiHidden="1" w:unhideWhenUsed="1"/>
     <w:lsdException w:name="Outline List 1" w:semiHidden="1" w:unhideWhenUsed="1"/>
@@ -5312,10 +4941,8 @@
     <w:lsdException w:name="Table Elegant" w:semiHidden="1" w:unhideWhenUsed="1"/>
     <w:lsdException w:name="Table Professional" w:semiHidden="1" w:unhideWhenUsed="1"/>
     <w:lsdException w:name="Table Subtle 1" w:semiHidden="1" w:unhideWhenUsed="1"/>
-    <w:lsdException w:name="Table Subtle 2" w:semiHidden="1" w:unhideWhenUsed="1"/>
     <w:lsdException w:name="Table Web 1" w:semiHidden="1" w:unhideWhenUsed="1"/>
     <w:lsdException w:name="Table Web 2" w:semiHidden="1" w:unhideWhenUsed="1"/>
-    <w:lsdException w:name="Table Web 3" w:semiHidden="1" w:unhideWhenUsed="1"/>
     <w:lsdException w:name="Balloon Text" w:semiHidden="1" w:unhideWhenUsed="1"/>
     <w:lsdException w:name="Table Grid" w:uiPriority="59"/>
     <w:lsdException w:name="Table Theme" w:semiHidden="1" w:unhideWhenUsed="1"/>
@@ -5534,6 +5161,10 @@
     <w:lsdException w:name="List Table 5 Dark Accent 6" w:uiPriority="50"/>
     <w:lsdException w:name="List Table 6 Colorful Accent 6" w:uiPriority="51"/>
     <w:lsdException w:name="List Table 7 Colorful Accent 6" w:uiPriority="52"/>
+    <w:lsdException w:name="Mention" w:semiHidden="1" w:unhideWhenUsed="1"/>
+    <w:lsdException w:name="Smart Hyperlink" w:semiHidden="1" w:unhideWhenUsed="1"/>
+    <w:lsdException w:name="Hashtag" w:semiHidden="1" w:unhideWhenUsed="1"/>
+    <w:lsdException w:name="Unresolved Mention" w:semiHidden="1" w:unhideWhenUsed="1"/>
   </w:latentStyles>
   <w:style w:type="paragraph" w:default="1" w:styleId="a">
     <w:name w:val="Normal"/>
@@ -6329,7 +5960,7 @@
 </file>
 
 <file path=customXml/itemProps1.xml><?xml version="1.0" encoding="utf-8"?>
-<ds:datastoreItem xmlns:ds="http://schemas.openxmlformats.org/officeDocument/2006/customXml" ds:itemID="{69945FFA-3038-41E4-B610-967C37383401}">
+<ds:datastoreItem xmlns:ds="http://schemas.openxmlformats.org/officeDocument/2006/customXml" ds:itemID="{89C5F55B-5DA1-4181-A3E7-6E9F769B454D}">
   <ds:schemaRefs>
     <ds:schemaRef ds:uri="http://schemas.openxmlformats.org/officeDocument/2006/bibliography"/>
   </ds:schemaRefs>
